--- a/assignment10/35L Assignment 10 Report.docx
+++ b/assignment10/35L Assignment 10 Report.docx
@@ -3,31 +3,178 @@
 <w:document xmlns:wpc="http://schemas.microsoft.com/office/word/2010/wordprocessingCanvas" xmlns:cx="http://schemas.microsoft.com/office/drawing/2014/chartex" xmlns:cx1="http://schemas.microsoft.com/office/drawing/2015/9/8/chartex" xmlns:cx2="http://schemas.microsoft.com/office/drawing/2015/10/21/chartex" xmlns:cx3="http://schemas.microsoft.com/office/drawing/2016/5/9/chartex" xmlns:cx4="http://schemas.microsoft.com/office/drawing/2016/5/10/chartex" xmlns:cx5="http://schemas.microsoft.com/office/drawing/2016/5/11/chartex" xmlns:cx6="http://schemas.microsoft.com/office/drawing/2016/5/12/chartex" xmlns:cx7="http://schemas.microsoft.com/office/drawing/2016/5/13/chartex" xmlns:cx8="http://schemas.microsoft.com/office/drawing/2016/5/14/chartex" xmlns:mc="http://schemas.openxmlformats.org/markup-compatibility/2006" xmlns:aink="http://schemas.microsoft.com/office/drawing/2016/ink" xmlns:am3d="http://schemas.microsoft.com/office/drawing/2017/model3d" xmlns:o="urn:schemas-microsoft-com:office:office" xmlns:r="http://schemas.openxmlformats.org/officeDocument/2006/relationships" xmlns:m="http://schemas.openxmlformats.org/officeDocument/2006/math" xmlns:v="urn:schemas-microsoft-com:vml" xmlns:wp14="http://schemas.microsoft.com/office/word/2010/wordprocessingDrawing" xmlns:wp="http://schemas.openxmlformats.org/drawingml/2006/wordprocessingDrawing" xmlns:w10="urn:schemas-microsoft-com:office:word" xmlns:w="http://schemas.openxmlformats.org/wordprocessingml/2006/main" xmlns:w14="http://schemas.microsoft.com/office/word/2010/wordml" xmlns:w15="http://schemas.microsoft.com/office/word/2012/wordml" xmlns:w16cid="http://schemas.microsoft.com/office/word/2016/wordml/cid" xmlns:w16se="http://schemas.microsoft.com/office/word/2015/wordml/symex" xmlns:wpg="http://schemas.microsoft.com/office/word/2010/wordprocessingGroup" xmlns:wpi="http://schemas.microsoft.com/office/word/2010/wordprocessingInk" xmlns:wne="http://schemas.microsoft.com/office/word/2006/wordml" xmlns:wps="http://schemas.microsoft.com/office/word/2010/wordprocessingShape" mc:Ignorable="w14 w15 w16se w16cid wp14">
   <w:body>
     <w:p>
-      <w:r>
+      <w:pPr>
+        <w:rPr>
+          <w:b/>
+          <w:bCs/>
+        </w:rPr>
+      </w:pPr>
+      <w:r>
+        <w:rPr>
+          <w:b/>
+          <w:bCs/>
+        </w:rPr>
         <w:t>Write a brief review of the story. Your review should cover the main idea and give your reaction to it, focusing on possible applications.</w:t>
       </w:r>
     </w:p>
-    <w:p/>
+    <w:p>
+      <w:hyperlink r:id="rId5" w:history="1">
+        <w:r>
+          <w:rPr>
+            <w:rStyle w:val="Hyperlink"/>
+          </w:rPr>
+          <w:t>https://ai.googleblog.com/2017/04/federated-learning-collaborative.html</w:t>
+        </w:r>
+      </w:hyperlink>
+      <w:r>
+        <w:t xml:space="preserve"> </w:t>
+      </w:r>
+    </w:p>
     <w:p>
       <w:r>
         <w:t xml:space="preserve">One of the hottest fields today is machine learning and big data. Both ideas are centered on the idea that by aggregating data millions of user’s trends, we can best predict what to show to future users. Developments in the fields of distributed systems and cloud infrastructure have made it easier to centralize the training data on one machine or datacenter, but this has a few downsides. One of which is that a user’s data is being harvested and sent to the cloud, where it is stored, and therefore vulnerable to data breaches. Another disadvantage is the latency of updates in the model, having to do with the time to send new training data to the cloud, recompute the model, and then redeploy the model back to the user’s device. </w:t>
-      </w:r>
-    </w:p>
-    <w:p>
-      <w:r>
-        <w:t xml:space="preserve">Lastly, consider the affect of a single drop in a large bucket of water, analogous to one’s data being fed through a model that has already been trained on millions of datapoints. The model is not going to change much because of one user, since that </w:t>
-      </w:r>
-    </w:p>
-    <w:p>
-      <w:r>
-        <w:t>Federated Learning is a new approach that attempts to tackle some of these challenges by collaboratively learning a shared model, while keeping an individual’s data on the device, meaning massive centralized training sets are no longer needed in the cloud.</w:t>
       </w:r>
       <w:bookmarkStart w:id="0" w:name="_GoBack"/>
       <w:bookmarkEnd w:id="0"/>
     </w:p>
     <w:p>
       <w:r>
-        <w:t>It works like this: your device downloads the current model, improves it by learning from data on your phone, and then summarizes the changes as a small focused update. Only this update to the model is sent to the cloud, using encrypted communication, where it is immediately averaged with other user updates to improve the shared model. All the training data remains on your device, and no individual updates are stored in the cloud.</w:t>
+        <w:t xml:space="preserve">Lastly, consider the </w:t>
+      </w:r>
+      <w:proofErr w:type="spellStart"/>
+      <w:r>
+        <w:t>affect</w:t>
+      </w:r>
+      <w:proofErr w:type="spellEnd"/>
+      <w:r>
+        <w:t xml:space="preserve"> of a single drop in a large bucket of water, analogous to one’s data being fed through a model that has already been trained on millions of datapoints. The model is not going to change much because of one user, since that </w:t>
+      </w:r>
+    </w:p>
+    <w:p>
+      <w:r>
+        <w:t>Federated Learning is a new approach that attempts to tackle some of these challenges by collaboratively learning a shared model, while keeping an individual’s data on the device, meaning massive centralized training sets are no longer needed in the cloud.</w:t>
+      </w:r>
+    </w:p>
+    <w:p>
+      <w:r>
+        <w:t>Federated Learning works as follows</w:t>
+      </w:r>
+      <w:r>
+        <w:t>:</w:t>
+      </w:r>
+    </w:p>
+    <w:p>
+      <w:pPr>
+        <w:pStyle w:val="ListParagraph"/>
+        <w:numPr>
+          <w:ilvl w:val="0"/>
+          <w:numId w:val="1"/>
+        </w:numPr>
+      </w:pPr>
+      <w:r>
+        <w:t xml:space="preserve">Download the current </w:t>
+      </w:r>
+      <w:r>
+        <w:t xml:space="preserve">master </w:t>
+      </w:r>
+      <w:r>
+        <w:t>model to the device</w:t>
+      </w:r>
+    </w:p>
+    <w:p>
+      <w:pPr>
+        <w:pStyle w:val="ListParagraph"/>
+        <w:numPr>
+          <w:ilvl w:val="0"/>
+          <w:numId w:val="1"/>
+        </w:numPr>
+      </w:pPr>
+      <w:r>
+        <w:t>As your device produces more data, train the locally stored model</w:t>
+      </w:r>
+    </w:p>
+    <w:p>
+      <w:pPr>
+        <w:pStyle w:val="ListParagraph"/>
+        <w:numPr>
+          <w:ilvl w:val="0"/>
+          <w:numId w:val="1"/>
+        </w:numPr>
+      </w:pPr>
+      <w:r>
+        <w:t>Batch up the changes and send the update to the cloud (via encrypted channels)</w:t>
+      </w:r>
+    </w:p>
+    <w:p>
+      <w:pPr>
+        <w:pStyle w:val="ListParagraph"/>
+        <w:numPr>
+          <w:ilvl w:val="0"/>
+          <w:numId w:val="1"/>
+        </w:numPr>
+      </w:pPr>
+      <w:r>
+        <w:t>In the cloud, process the update and make chances to the master model</w:t>
+      </w:r>
+    </w:p>
+    <w:p>
+      <w:r>
+        <w:t>All the training data remains on your device, and no individual updates are stored in the cloud.</w:t>
+      </w:r>
+    </w:p>
+    <w:p>
+      <w:r>
+        <w:t xml:space="preserve">This idea has been around for a while, but the recent news is that a team of engineers at Google have figured out how to deploy this at scale on the </w:t>
+      </w:r>
+      <w:proofErr w:type="spellStart"/>
+      <w:r>
+        <w:t>GBoard</w:t>
+      </w:r>
+      <w:proofErr w:type="spellEnd"/>
+      <w:r>
+        <w:t xml:space="preserve"> product (android keyboard).</w:t>
+      </w:r>
+    </w:p>
+    <w:p/>
+    <w:p>
+      <w:r>
+        <w:t xml:space="preserve">When I heard about this new technology, I was surprised that there was a way to train models without centralized datasets. In my (limited) experience with machine learning models, I’ve always figured that the data had to be in the same place. I think this technology can be </w:t>
+      </w:r>
+      <w:proofErr w:type="gramStart"/>
+      <w:r>
+        <w:t>really disruptive</w:t>
+      </w:r>
+      <w:proofErr w:type="gramEnd"/>
+      <w:r>
+        <w:t>, especially in light of recent privacy concerns. To me, the most important benefit is that my data is not being sent to Google or Facebook or whatever app I am using, but rather only an encrypted ‘changelog’ of updated model weights.</w:t>
+      </w:r>
+    </w:p>
+    <w:p/>
+    <w:p>
+      <w:r>
+        <w:t xml:space="preserve">The applications of this technology are immense. The authors of the paper concede that certain machine learning problems, such as recognizing dog breeds, cannot be solved using Federated Learning, but some domains include </w:t>
+      </w:r>
+      <w:r>
+        <w:t>improv</w:t>
+      </w:r>
+      <w:r>
+        <w:t>ing</w:t>
+      </w:r>
+      <w:r>
+        <w:t xml:space="preserve"> the language models based on what you actually type on your phone (</w:t>
+      </w:r>
+      <w:r>
+        <w:t xml:space="preserve">since people’s phones can have different layouts) </w:t>
+      </w:r>
+      <w:r>
+        <w:t>and photo rankings based on what kinds of photos people look at, share, or delete.</w:t>
+      </w:r>
+      <w:r>
+        <w:t xml:space="preserve"> Another realm of potential impact is in advertising – where </w:t>
+      </w:r>
+      <w:r>
+        <w:lastRenderedPageBreak/>
+        <w:t xml:space="preserve">there is currently a lot of buzz regarding data harvesting and selling. A common critique is that “Facebook is selling my data to marketers”, and while that statement may or may not be true, it’s unquestionable that people would be more comfortable if their personal data was not directly handled by the platform that they are using. </w:t>
       </w:r>
     </w:p>
     <w:p/>
@@ -40,6 +187,100 @@
     </w:sectPr>
   </w:body>
 </w:document>
+</file>
+
+<file path=word/numbering.xml><?xml version="1.0" encoding="utf-8"?>
+<w:numbering xmlns:wpc="http://schemas.microsoft.com/office/word/2010/wordprocessingCanvas" xmlns:cx="http://schemas.microsoft.com/office/drawing/2014/chartex" xmlns:cx1="http://schemas.microsoft.com/office/drawing/2015/9/8/chartex" xmlns:cx2="http://schemas.microsoft.com/office/drawing/2015/10/21/chartex" xmlns:cx3="http://schemas.microsoft.com/office/drawing/2016/5/9/chartex" xmlns:cx4="http://schemas.microsoft.com/office/drawing/2016/5/10/chartex" xmlns:cx5="http://schemas.microsoft.com/office/drawing/2016/5/11/chartex" xmlns:cx6="http://schemas.microsoft.com/office/drawing/2016/5/12/chartex" xmlns:cx7="http://schemas.microsoft.com/office/drawing/2016/5/13/chartex" xmlns:cx8="http://schemas.microsoft.com/office/drawing/2016/5/14/chartex" xmlns:mc="http://schemas.openxmlformats.org/markup-compatibility/2006" xmlns:aink="http://schemas.microsoft.com/office/drawing/2016/ink" xmlns:am3d="http://schemas.microsoft.com/office/drawing/2017/model3d" xmlns:o="urn:schemas-microsoft-com:office:office" xmlns:r="http://schemas.openxmlformats.org/officeDocument/2006/relationships" xmlns:m="http://schemas.openxmlformats.org/officeDocument/2006/math" xmlns:v="urn:schemas-microsoft-com:vml" xmlns:wp14="http://schemas.microsoft.com/office/word/2010/wordprocessingDrawing" xmlns:wp="http://schemas.openxmlformats.org/drawingml/2006/wordprocessingDrawing" xmlns:w10="urn:schemas-microsoft-com:office:word" xmlns:w="http://schemas.openxmlformats.org/wordprocessingml/2006/main" xmlns:w14="http://schemas.microsoft.com/office/word/2010/wordml" xmlns:w15="http://schemas.microsoft.com/office/word/2012/wordml" xmlns:w16cid="http://schemas.microsoft.com/office/word/2016/wordml/cid" xmlns:w16se="http://schemas.microsoft.com/office/word/2015/wordml/symex" xmlns:wpg="http://schemas.microsoft.com/office/word/2010/wordprocessingGroup" xmlns:wpi="http://schemas.microsoft.com/office/word/2010/wordprocessingInk" xmlns:wne="http://schemas.microsoft.com/office/word/2006/wordml" xmlns:wps="http://schemas.microsoft.com/office/word/2010/wordprocessingShape" mc:Ignorable="w14 w15 w16se w16cid wp14">
+  <w:abstractNum w:abstractNumId="0" w15:restartNumberingAfterBreak="0">
+    <w:nsid w:val="69CF7F02"/>
+    <w:multiLevelType w:val="hybridMultilevel"/>
+    <w:tmpl w:val="8E1E9490"/>
+    <w:lvl w:ilvl="0" w:tplc="0409000F">
+      <w:start w:val="1"/>
+      <w:numFmt w:val="decimal"/>
+      <w:lvlText w:val="%1."/>
+      <w:lvlJc w:val="left"/>
+      <w:pPr>
+        <w:ind w:left="720" w:hanging="360"/>
+      </w:pPr>
+    </w:lvl>
+    <w:lvl w:ilvl="1" w:tplc="04090019" w:tentative="1">
+      <w:start w:val="1"/>
+      <w:numFmt w:val="lowerLetter"/>
+      <w:lvlText w:val="%2."/>
+      <w:lvlJc w:val="left"/>
+      <w:pPr>
+        <w:ind w:left="1440" w:hanging="360"/>
+      </w:pPr>
+    </w:lvl>
+    <w:lvl w:ilvl="2" w:tplc="0409001B" w:tentative="1">
+      <w:start w:val="1"/>
+      <w:numFmt w:val="lowerRoman"/>
+      <w:lvlText w:val="%3."/>
+      <w:lvlJc w:val="right"/>
+      <w:pPr>
+        <w:ind w:left="2160" w:hanging="180"/>
+      </w:pPr>
+    </w:lvl>
+    <w:lvl w:ilvl="3" w:tplc="0409000F" w:tentative="1">
+      <w:start w:val="1"/>
+      <w:numFmt w:val="decimal"/>
+      <w:lvlText w:val="%4."/>
+      <w:lvlJc w:val="left"/>
+      <w:pPr>
+        <w:ind w:left="2880" w:hanging="360"/>
+      </w:pPr>
+    </w:lvl>
+    <w:lvl w:ilvl="4" w:tplc="04090019" w:tentative="1">
+      <w:start w:val="1"/>
+      <w:numFmt w:val="lowerLetter"/>
+      <w:lvlText w:val="%5."/>
+      <w:lvlJc w:val="left"/>
+      <w:pPr>
+        <w:ind w:left="3600" w:hanging="360"/>
+      </w:pPr>
+    </w:lvl>
+    <w:lvl w:ilvl="5" w:tplc="0409001B" w:tentative="1">
+      <w:start w:val="1"/>
+      <w:numFmt w:val="lowerRoman"/>
+      <w:lvlText w:val="%6."/>
+      <w:lvlJc w:val="right"/>
+      <w:pPr>
+        <w:ind w:left="4320" w:hanging="180"/>
+      </w:pPr>
+    </w:lvl>
+    <w:lvl w:ilvl="6" w:tplc="0409000F" w:tentative="1">
+      <w:start w:val="1"/>
+      <w:numFmt w:val="decimal"/>
+      <w:lvlText w:val="%7."/>
+      <w:lvlJc w:val="left"/>
+      <w:pPr>
+        <w:ind w:left="5040" w:hanging="360"/>
+      </w:pPr>
+    </w:lvl>
+    <w:lvl w:ilvl="7" w:tplc="04090019" w:tentative="1">
+      <w:start w:val="1"/>
+      <w:numFmt w:val="lowerLetter"/>
+      <w:lvlText w:val="%8."/>
+      <w:lvlJc w:val="left"/>
+      <w:pPr>
+        <w:ind w:left="5760" w:hanging="360"/>
+      </w:pPr>
+    </w:lvl>
+    <w:lvl w:ilvl="8" w:tplc="0409001B" w:tentative="1">
+      <w:start w:val="1"/>
+      <w:numFmt w:val="lowerRoman"/>
+      <w:lvlText w:val="%9."/>
+      <w:lvlJc w:val="right"/>
+      <w:pPr>
+        <w:ind w:left="6480" w:hanging="180"/>
+      </w:pPr>
+    </w:lvl>
+  </w:abstractNum>
+  <w:num w:numId="1">
+    <w:abstractNumId w:val="0"/>
+  </w:num>
+</w:numbering>
 </file>
 
 <file path=word/styles.xml><?xml version="1.0" encoding="utf-8"?>
@@ -465,6 +706,29 @@
     <w:semiHidden/>
     <w:unhideWhenUsed/>
   </w:style>
+  <w:style w:type="paragraph" w:styleId="ListParagraph">
+    <w:name w:val="List Paragraph"/>
+    <w:basedOn w:val="Normal"/>
+    <w:uiPriority w:val="34"/>
+    <w:qFormat/>
+    <w:rsid w:val="00D508BC"/>
+    <w:pPr>
+      <w:ind w:left="720"/>
+      <w:contextualSpacing/>
+    </w:pPr>
+  </w:style>
+  <w:style w:type="character" w:styleId="Hyperlink">
+    <w:name w:val="Hyperlink"/>
+    <w:basedOn w:val="DefaultParagraphFont"/>
+    <w:uiPriority w:val="99"/>
+    <w:semiHidden/>
+    <w:unhideWhenUsed/>
+    <w:rsid w:val="0091714D"/>
+    <w:rPr>
+      <w:color w:val="0000FF"/>
+      <w:u w:val="single"/>
+    </w:rPr>
+  </w:style>
 </w:styles>
 </file>
 

--- a/assignment10/35L Assignment 10 Report.docx
+++ b/assignment10/35L Assignment 10 Report.docx
@@ -32,22 +32,10 @@
     </w:p>
     <w:p>
       <w:r>
-        <w:t xml:space="preserve">One of the hottest fields today is machine learning and big data. Both ideas are centered on the idea that by aggregating data millions of user’s trends, we can best predict what to show to future users. Developments in the fields of distributed systems and cloud infrastructure have made it easier to centralize the training data on one machine or datacenter, but this has a few downsides. One of which is that a user’s data is being harvested and sent to the cloud, where it is stored, and therefore vulnerable to data breaches. Another disadvantage is the latency of updates in the model, having to do with the time to send new training data to the cloud, recompute the model, and then redeploy the model back to the user’s device. </w:t>
-      </w:r>
-      <w:bookmarkStart w:id="0" w:name="_GoBack"/>
-      <w:bookmarkEnd w:id="0"/>
-    </w:p>
-    <w:p>
-      <w:r>
-        <w:t xml:space="preserve">Lastly, consider the </w:t>
-      </w:r>
-      <w:proofErr w:type="spellStart"/>
-      <w:r>
-        <w:t>affect</w:t>
-      </w:r>
-      <w:proofErr w:type="spellEnd"/>
-      <w:r>
-        <w:t xml:space="preserve"> of a single drop in a large bucket of water, analogous to one’s data being fed through a model that has already been trained on millions of datapoints. The model is not going to change much because of one user, since that </w:t>
+        <w:t>One of the hottest fields today is machine learning and big data. Both ideas are centered on the idea that by aggregating data millions of user’s trends, we can best predict what to show to future users. Developments in the fields of distributed systems and cloud infrastructure have made it easier to centralize the training data on one machine or datacenter, but this has a few downsides. One of which is that a user’s data is being harvested and sent to the cloud, where it is stored, and therefore vulnerable to data breaches. Another disadvantage is the latency of updates in the model, having to do with the time to send new training data to the cloud, recompute the model, and then redeploy the model back to the user’s device. Lastly, consider the affect of a single drop in a large bucket of water, analogous to one’s data being fed through a model that has already been trained on millions of datapoints. The model is not going to change much because of one user,</w:t>
+      </w:r>
+      <w:r>
+        <w:t xml:space="preserve"> so that user’s version of the product is not personalized to them. </w:t>
       </w:r>
     </w:p>
     <w:p>
@@ -72,13 +60,7 @@
         </w:numPr>
       </w:pPr>
       <w:r>
-        <w:t xml:space="preserve">Download the current </w:t>
-      </w:r>
-      <w:r>
-        <w:t xml:space="preserve">master </w:t>
-      </w:r>
-      <w:r>
-        <w:t>model to the device</w:t>
+        <w:t>Download the current master model to the device</w:t>
       </w:r>
     </w:p>
     <w:p>
@@ -119,34 +101,33 @@
     </w:p>
     <w:p>
       <w:r>
-        <w:t>All the training data remains on your device, and no individual updates are stored in the cloud.</w:t>
-      </w:r>
-    </w:p>
-    <w:p>
-      <w:r>
-        <w:t xml:space="preserve">This idea has been around for a while, but the recent news is that a team of engineers at Google have figured out how to deploy this at scale on the </w:t>
-      </w:r>
-      <w:proofErr w:type="spellStart"/>
-      <w:r>
-        <w:t>GBoard</w:t>
-      </w:r>
-      <w:proofErr w:type="spellEnd"/>
-      <w:r>
-        <w:t xml:space="preserve"> product (android keyboard).</w:t>
+        <w:t>All the training data remains on your device, and no</w:t>
+      </w:r>
+      <w:r>
+        <w:t xml:space="preserve"> human readable</w:t>
+      </w:r>
+      <w:r>
+        <w:t xml:space="preserve"> individual updates are stored in the cloud.</w:t>
+      </w:r>
+    </w:p>
+    <w:p>
+      <w:r>
+        <w:t>This idea has been around for a while, but the recent news is that a team of engineers at Google have figured out how to deploy this at scale on the GBoard product (</w:t>
+      </w:r>
+      <w:r>
+        <w:t>Google</w:t>
+      </w:r>
+      <w:r>
+        <w:t xml:space="preserve"> keyboard).</w:t>
+      </w:r>
+      <w:r>
+        <w:t xml:space="preserve"> The solution they have built uses federated learning to give users the best typing experience on their mobile devices. The phone downloads the model locally when the user is not using their phone, then stores predicted results versus the user’s actual keystrokes as the user is typing. Once the user is no longer using their phone, GBoard locally runs stochastic gradient descent, which is a way of training the model using only a finite number of additional data points, and sends those encrypted weights back up to the cloud. This creates a seamless and secure user experience while improving the master GBoard model. </w:t>
       </w:r>
     </w:p>
     <w:p/>
     <w:p>
       <w:r>
-        <w:t xml:space="preserve">When I heard about this new technology, I was surprised that there was a way to train models without centralized datasets. In my (limited) experience with machine learning models, I’ve always figured that the data had to be in the same place. I think this technology can be </w:t>
-      </w:r>
-      <w:proofErr w:type="gramStart"/>
-      <w:r>
-        <w:t>really disruptive</w:t>
-      </w:r>
-      <w:proofErr w:type="gramEnd"/>
-      <w:r>
-        <w:t>, especially in light of recent privacy concerns. To me, the most important benefit is that my data is not being sent to Google or Facebook or whatever app I am using, but rather only an encrypted ‘changelog’ of updated model weights.</w:t>
+        <w:t>When I heard about this new technology, I was surprised that there was a way to train models without centralized datasets. In my (limited) experience with machine learning models, I’ve always figured that the data had to be in the same place. I think this technology can be really disruptive, especially in light of recent privacy concerns. To me, the most important benefit is that my data is not being sent to Google or Facebook or whatever app I am using, but rather only an encrypted ‘changelog’ of updated model weights.</w:t>
       </w:r>
     </w:p>
     <w:p/>
@@ -170,11 +151,15 @@
         <w:t>and photo rankings based on what kinds of photos people look at, share, or delete.</w:t>
       </w:r>
       <w:r>
-        <w:t xml:space="preserve"> Another realm of potential impact is in advertising – where </w:t>
-      </w:r>
-      <w:r>
-        <w:lastRenderedPageBreak/>
-        <w:t xml:space="preserve">there is currently a lot of buzz regarding data harvesting and selling. A common critique is that “Facebook is selling my data to marketers”, and while that statement may or may not be true, it’s unquestionable that people would be more comfortable if their personal data was not directly handled by the platform that they are using. </w:t>
+        <w:t xml:space="preserve"> Another realm of potential impact is in advertising – where there is currently a lot of buzz regarding data harvesting and selling. A common critique is that “Facebook is selling my data to marketers”, and </w:t>
+      </w:r>
+      <w:r>
+        <w:t>ignoring the validity of that concern</w:t>
+      </w:r>
+      <w:bookmarkStart w:id="0" w:name="_GoBack"/>
+      <w:bookmarkEnd w:id="0"/>
+      <w:r>
+        <w:t xml:space="preserve">, it’s unquestionable that people would be more comfortable if their personal data was not directly handled by the platform that they are using. </w:t>
       </w:r>
     </w:p>
     <w:p/>
@@ -406,6 +391,7 @@
     <w:lsdException w:name="HTML Sample" w:semiHidden="1" w:unhideWhenUsed="1"/>
     <w:lsdException w:name="HTML Typewriter" w:semiHidden="1" w:unhideWhenUsed="1"/>
     <w:lsdException w:name="HTML Variable" w:semiHidden="1" w:unhideWhenUsed="1"/>
+    <w:lsdException w:name="Normal Table" w:semiHidden="1" w:unhideWhenUsed="1"/>
     <w:lsdException w:name="annotation subject" w:semiHidden="1" w:unhideWhenUsed="1"/>
     <w:lsdException w:name="No List" w:semiHidden="1" w:unhideWhenUsed="1"/>
     <w:lsdException w:name="Outline List 1" w:semiHidden="1" w:unhideWhenUsed="1"/>
@@ -451,9 +437,11 @@
     <w:lsdException w:name="Table Subtle 1" w:semiHidden="1" w:unhideWhenUsed="1"/>
     <w:lsdException w:name="Table Subtle 2" w:semiHidden="1" w:unhideWhenUsed="1"/>
     <w:lsdException w:name="Table Web 1" w:semiHidden="1" w:unhideWhenUsed="1"/>
+    <w:lsdException w:name="Table Web 2" w:semiHidden="1" w:unhideWhenUsed="1"/>
     <w:lsdException w:name="Table Web 3" w:semiHidden="1" w:unhideWhenUsed="1"/>
     <w:lsdException w:name="Balloon Text" w:semiHidden="1" w:unhideWhenUsed="1"/>
     <w:lsdException w:name="Table Grid" w:uiPriority="39"/>
+    <w:lsdException w:name="Table Theme" w:semiHidden="1" w:unhideWhenUsed="1"/>
     <w:lsdException w:name="Placeholder Text" w:semiHidden="1"/>
     <w:lsdException w:name="No Spacing" w:uiPriority="1" w:qFormat="1"/>
     <w:lsdException w:name="Light Shading" w:uiPriority="60"/>

--- a/assignment10/35L Assignment 10 Report.docx
+++ b/assignment10/35L Assignment 10 Report.docx
@@ -4,50 +4,137 @@
   <w:body>
     <w:p>
       <w:pPr>
-        <w:rPr>
-          <w:b/>
-          <w:bCs/>
-        </w:rPr>
-      </w:pPr>
-      <w:r>
-        <w:rPr>
-          <w:b/>
-          <w:bCs/>
-        </w:rPr>
-        <w:t>Write a brief review of the story. Your review should cover the main idea and give your reaction to it, focusing on possible applications.</w:t>
-      </w:r>
-    </w:p>
-    <w:p>
-      <w:hyperlink r:id="rId5" w:history="1">
-        <w:r>
-          <w:rPr>
-            <w:rStyle w:val="Hyperlink"/>
-          </w:rPr>
-          <w:t>https://ai.googleblog.com/2017/04/federated-learning-collaborative.html</w:t>
-        </w:r>
-      </w:hyperlink>
-      <w:r>
-        <w:t xml:space="preserve"> </w:t>
-      </w:r>
-    </w:p>
-    <w:p>
-      <w:r>
-        <w:t>One of the hottest fields today is machine learning and big data. Both ideas are centered on the idea that by aggregating data millions of user’s trends, we can best predict what to show to future users. Developments in the fields of distributed systems and cloud infrastructure have made it easier to centralize the training data on one machine or datacenter, but this has a few downsides. One of which is that a user’s data is being harvested and sent to the cloud, where it is stored, and therefore vulnerable to data breaches. Another disadvantage is the latency of updates in the model, having to do with the time to send new training data to the cloud, recompute the model, and then redeploy the model back to the user’s device. Lastly, consider the affect of a single drop in a large bucket of water, analogous to one’s data being fed through a model that has already been trained on millions of datapoints. The model is not going to change much because of one user,</w:t>
-      </w:r>
-      <w:r>
+        <w:spacing w:line="276" w:lineRule="auto"/>
+        <w:rPr>
+          <w:rFonts w:ascii="Times New Roman" w:hAnsi="Times New Roman" w:cs="Times New Roman"/>
+          <w:sz w:val="24"/>
+          <w:szCs w:val="24"/>
+        </w:rPr>
+      </w:pPr>
+      <w:r>
+        <w:rPr>
+          <w:rFonts w:ascii="Times New Roman" w:hAnsi="Times New Roman" w:cs="Times New Roman"/>
+          <w:sz w:val="24"/>
+          <w:szCs w:val="24"/>
+        </w:rPr>
+        <w:t>Prithvi Kannan</w:t>
+      </w:r>
+    </w:p>
+    <w:p>
+      <w:pPr>
+        <w:spacing w:line="276" w:lineRule="auto"/>
+        <w:rPr>
+          <w:rFonts w:ascii="Times New Roman" w:hAnsi="Times New Roman" w:cs="Times New Roman"/>
+          <w:sz w:val="24"/>
+          <w:szCs w:val="24"/>
+        </w:rPr>
+      </w:pPr>
+      <w:r>
+        <w:rPr>
+          <w:rFonts w:ascii="Times New Roman" w:hAnsi="Times New Roman" w:cs="Times New Roman"/>
+          <w:sz w:val="24"/>
+          <w:szCs w:val="24"/>
+        </w:rPr>
+        <w:t>405110096</w:t>
+      </w:r>
+    </w:p>
+    <w:p>
+      <w:pPr>
+        <w:spacing w:line="276" w:lineRule="auto"/>
+        <w:rPr>
+          <w:rFonts w:ascii="Times New Roman" w:hAnsi="Times New Roman" w:cs="Times New Roman"/>
+          <w:sz w:val="24"/>
+          <w:szCs w:val="24"/>
+        </w:rPr>
+      </w:pPr>
+      <w:bookmarkStart w:id="0" w:name="_GoBack"/>
+      <w:bookmarkEnd w:id="0"/>
+    </w:p>
+    <w:p>
+      <w:pPr>
+        <w:spacing w:line="276" w:lineRule="auto"/>
+        <w:rPr>
+          <w:rFonts w:ascii="Times New Roman" w:hAnsi="Times New Roman" w:cs="Times New Roman"/>
+          <w:sz w:val="24"/>
+          <w:szCs w:val="24"/>
+        </w:rPr>
+      </w:pPr>
+      <w:r>
+        <w:rPr>
+          <w:rFonts w:ascii="Times New Roman" w:hAnsi="Times New Roman" w:cs="Times New Roman"/>
+          <w:sz w:val="24"/>
+          <w:szCs w:val="24"/>
+        </w:rPr>
+        <w:t xml:space="preserve">One of the hottest fields today is machine learning and big data. Both ideas are centered on the idea that by aggregating data millions of user’s trends, we can best predict what to show to future users. Developments in the fields of distributed systems and cloud infrastructure have made it easier to centralize the training data on one machine or datacenter, but this has a few downsides. One of which is that a user’s data is being harvested and sent to the cloud, where it is stored, and therefore vulnerable to data breaches. Another disadvantage is the latency of updates in the model, having to do with the time to send new training data to the cloud, recompute the model, and then redeploy the model back to the user’s device. Lastly, consider the </w:t>
+      </w:r>
+      <w:proofErr w:type="spellStart"/>
+      <w:r>
+        <w:rPr>
+          <w:rFonts w:ascii="Times New Roman" w:hAnsi="Times New Roman" w:cs="Times New Roman"/>
+          <w:sz w:val="24"/>
+          <w:szCs w:val="24"/>
+        </w:rPr>
+        <w:t>affect</w:t>
+      </w:r>
+      <w:proofErr w:type="spellEnd"/>
+      <w:r>
+        <w:rPr>
+          <w:rFonts w:ascii="Times New Roman" w:hAnsi="Times New Roman" w:cs="Times New Roman"/>
+          <w:sz w:val="24"/>
+          <w:szCs w:val="24"/>
+        </w:rPr>
+        <w:t xml:space="preserve"> of a single drop in a large bucket of water, analogous to one’s data being fed through a model that has already been trained on millions of datapoints. The model is not going to change much because of one user,</w:t>
+      </w:r>
+      <w:r>
+        <w:rPr>
+          <w:rFonts w:ascii="Times New Roman" w:hAnsi="Times New Roman" w:cs="Times New Roman"/>
+          <w:sz w:val="24"/>
+          <w:szCs w:val="24"/>
+        </w:rPr>
         <w:t xml:space="preserve"> so that user’s version of the product is not personalized to them. </w:t>
       </w:r>
     </w:p>
     <w:p>
-      <w:r>
+      <w:pPr>
+        <w:spacing w:line="276" w:lineRule="auto"/>
+        <w:rPr>
+          <w:rFonts w:ascii="Times New Roman" w:hAnsi="Times New Roman" w:cs="Times New Roman"/>
+          <w:sz w:val="24"/>
+          <w:szCs w:val="24"/>
+        </w:rPr>
+      </w:pPr>
+      <w:r>
+        <w:rPr>
+          <w:rFonts w:ascii="Times New Roman" w:hAnsi="Times New Roman" w:cs="Times New Roman"/>
+          <w:sz w:val="24"/>
+          <w:szCs w:val="24"/>
+        </w:rPr>
         <w:t>Federated Learning is a new approach that attempts to tackle some of these challenges by collaboratively learning a shared model, while keeping an individual’s data on the device, meaning massive centralized training sets are no longer needed in the cloud.</w:t>
       </w:r>
     </w:p>
     <w:p>
-      <w:r>
+      <w:pPr>
+        <w:spacing w:line="276" w:lineRule="auto"/>
+        <w:rPr>
+          <w:rFonts w:ascii="Times New Roman" w:hAnsi="Times New Roman" w:cs="Times New Roman"/>
+          <w:sz w:val="24"/>
+          <w:szCs w:val="24"/>
+        </w:rPr>
+      </w:pPr>
+      <w:r>
+        <w:rPr>
+          <w:rFonts w:ascii="Times New Roman" w:hAnsi="Times New Roman" w:cs="Times New Roman"/>
+          <w:sz w:val="24"/>
+          <w:szCs w:val="24"/>
+        </w:rPr>
         <w:t>Federated Learning works as follows</w:t>
       </w:r>
       <w:r>
+        <w:rPr>
+          <w:rFonts w:ascii="Times New Roman" w:hAnsi="Times New Roman" w:cs="Times New Roman"/>
+          <w:sz w:val="24"/>
+          <w:szCs w:val="24"/>
+        </w:rPr>
         <w:t>:</w:t>
       </w:r>
     </w:p>
@@ -58,8 +145,89 @@
           <w:ilvl w:val="0"/>
           <w:numId w:val="1"/>
         </w:numPr>
-      </w:pPr>
-      <w:r>
+        <w:spacing w:line="276" w:lineRule="auto"/>
+        <w:rPr>
+          <w:rFonts w:ascii="Times New Roman" w:hAnsi="Times New Roman" w:cs="Times New Roman"/>
+          <w:sz w:val="24"/>
+          <w:szCs w:val="24"/>
+        </w:rPr>
+      </w:pPr>
+      <w:r>
+        <w:rPr>
+          <w:rFonts w:ascii="Times New Roman" w:hAnsi="Times New Roman" w:cs="Times New Roman"/>
+          <w:noProof/>
+          <w:sz w:val="24"/>
+          <w:szCs w:val="24"/>
+        </w:rPr>
+        <w:drawing>
+          <wp:anchor distT="0" distB="0" distL="114300" distR="114300" simplePos="0" relativeHeight="251658240" behindDoc="0" locked="0" layoutInCell="1" allowOverlap="1" wp14:anchorId="15CB2291" wp14:editId="6EB28300">
+            <wp:simplePos x="0" y="0"/>
+            <wp:positionH relativeFrom="column">
+              <wp:posOffset>2499995</wp:posOffset>
+            </wp:positionH>
+            <wp:positionV relativeFrom="paragraph">
+              <wp:posOffset>32443</wp:posOffset>
+            </wp:positionV>
+            <wp:extent cx="3268980" cy="1844040"/>
+            <wp:effectExtent l="0" t="0" r="7620" b="3810"/>
+            <wp:wrapSquare wrapText="bothSides"/>
+            <wp:docPr id="1" name="Picture 1"/>
+            <wp:cNvGraphicFramePr>
+              <a:graphicFrameLocks xmlns:a="http://schemas.openxmlformats.org/drawingml/2006/main" noChangeAspect="1"/>
+            </wp:cNvGraphicFramePr>
+            <a:graphic xmlns:a="http://schemas.openxmlformats.org/drawingml/2006/main">
+              <a:graphicData uri="http://schemas.openxmlformats.org/drawingml/2006/picture">
+                <pic:pic xmlns:pic="http://schemas.openxmlformats.org/drawingml/2006/picture">
+                  <pic:nvPicPr>
+                    <pic:cNvPr id="0" name="Picture 1"/>
+                    <pic:cNvPicPr>
+                      <a:picLocks noChangeAspect="1" noChangeArrowheads="1"/>
+                    </pic:cNvPicPr>
+                  </pic:nvPicPr>
+                  <pic:blipFill>
+                    <a:blip r:embed="rId5">
+                      <a:extLst>
+                        <a:ext uri="{28A0092B-C50C-407E-A947-70E740481C1C}">
+                          <a14:useLocalDpi xmlns:a14="http://schemas.microsoft.com/office/drawing/2010/main" val="0"/>
+                        </a:ext>
+                      </a:extLst>
+                    </a:blip>
+                    <a:srcRect/>
+                    <a:stretch>
+                      <a:fillRect/>
+                    </a:stretch>
+                  </pic:blipFill>
+                  <pic:spPr bwMode="auto">
+                    <a:xfrm>
+                      <a:off x="0" y="0"/>
+                      <a:ext cx="3268980" cy="1844040"/>
+                    </a:xfrm>
+                    <a:prstGeom prst="rect">
+                      <a:avLst/>
+                    </a:prstGeom>
+                    <a:noFill/>
+                    <a:ln>
+                      <a:noFill/>
+                    </a:ln>
+                  </pic:spPr>
+                </pic:pic>
+              </a:graphicData>
+            </a:graphic>
+            <wp14:sizeRelH relativeFrom="margin">
+              <wp14:pctWidth>0</wp14:pctWidth>
+            </wp14:sizeRelH>
+            <wp14:sizeRelV relativeFrom="margin">
+              <wp14:pctHeight>0</wp14:pctHeight>
+            </wp14:sizeRelV>
+          </wp:anchor>
+        </w:drawing>
+      </w:r>
+      <w:r>
+        <w:rPr>
+          <w:rFonts w:ascii="Times New Roman" w:hAnsi="Times New Roman" w:cs="Times New Roman"/>
+          <w:sz w:val="24"/>
+          <w:szCs w:val="24"/>
+        </w:rPr>
         <w:t>Download the current master model to the device</w:t>
       </w:r>
     </w:p>
@@ -70,8 +238,19 @@
           <w:ilvl w:val="0"/>
           <w:numId w:val="1"/>
         </w:numPr>
-      </w:pPr>
-      <w:r>
+        <w:spacing w:line="276" w:lineRule="auto"/>
+        <w:rPr>
+          <w:rFonts w:ascii="Times New Roman" w:hAnsi="Times New Roman" w:cs="Times New Roman"/>
+          <w:sz w:val="24"/>
+          <w:szCs w:val="24"/>
+        </w:rPr>
+      </w:pPr>
+      <w:r>
+        <w:rPr>
+          <w:rFonts w:ascii="Times New Roman" w:hAnsi="Times New Roman" w:cs="Times New Roman"/>
+          <w:sz w:val="24"/>
+          <w:szCs w:val="24"/>
+        </w:rPr>
         <w:t>As your device produces more data, train the locally stored model</w:t>
       </w:r>
     </w:p>
@@ -82,8 +261,19 @@
           <w:ilvl w:val="0"/>
           <w:numId w:val="1"/>
         </w:numPr>
-      </w:pPr>
-      <w:r>
+        <w:spacing w:line="276" w:lineRule="auto"/>
+        <w:rPr>
+          <w:rFonts w:ascii="Times New Roman" w:hAnsi="Times New Roman" w:cs="Times New Roman"/>
+          <w:sz w:val="24"/>
+          <w:szCs w:val="24"/>
+        </w:rPr>
+      </w:pPr>
+      <w:r>
+        <w:rPr>
+          <w:rFonts w:ascii="Times New Roman" w:hAnsi="Times New Roman" w:cs="Times New Roman"/>
+          <w:sz w:val="24"/>
+          <w:szCs w:val="24"/>
+        </w:rPr>
         <w:t>Batch up the changes and send the update to the cloud (via encrypted channels)</w:t>
       </w:r>
     </w:p>
@@ -94,76 +284,573 @@
           <w:ilvl w:val="0"/>
           <w:numId w:val="1"/>
         </w:numPr>
-      </w:pPr>
-      <w:r>
+        <w:spacing w:line="276" w:lineRule="auto"/>
+        <w:rPr>
+          <w:rFonts w:ascii="Times New Roman" w:hAnsi="Times New Roman" w:cs="Times New Roman"/>
+          <w:sz w:val="24"/>
+          <w:szCs w:val="24"/>
+        </w:rPr>
+      </w:pPr>
+      <w:r>
+        <w:rPr>
+          <w:rFonts w:ascii="Times New Roman" w:hAnsi="Times New Roman" w:cs="Times New Roman"/>
+          <w:sz w:val="24"/>
+          <w:szCs w:val="24"/>
+        </w:rPr>
         <w:t>In the cloud, process the update and make chances to the master model</w:t>
       </w:r>
     </w:p>
     <w:p>
-      <w:r>
+      <w:pPr>
+        <w:spacing w:line="276" w:lineRule="auto"/>
+        <w:rPr>
+          <w:rFonts w:ascii="Times New Roman" w:hAnsi="Times New Roman" w:cs="Times New Roman"/>
+          <w:sz w:val="24"/>
+          <w:szCs w:val="24"/>
+        </w:rPr>
+      </w:pPr>
+      <w:r>
+        <w:rPr>
+          <w:rFonts w:ascii="Times New Roman" w:hAnsi="Times New Roman" w:cs="Times New Roman"/>
+          <w:sz w:val="24"/>
+          <w:szCs w:val="24"/>
+        </w:rPr>
         <w:t>All the training data remains on your device, and no</w:t>
       </w:r>
       <w:r>
+        <w:rPr>
+          <w:rFonts w:ascii="Times New Roman" w:hAnsi="Times New Roman" w:cs="Times New Roman"/>
+          <w:sz w:val="24"/>
+          <w:szCs w:val="24"/>
+        </w:rPr>
         <w:t xml:space="preserve"> human readable</w:t>
       </w:r>
       <w:r>
+        <w:rPr>
+          <w:rFonts w:ascii="Times New Roman" w:hAnsi="Times New Roman" w:cs="Times New Roman"/>
+          <w:sz w:val="24"/>
+          <w:szCs w:val="24"/>
+        </w:rPr>
         <w:t xml:space="preserve"> individual updates are stored in the cloud.</w:t>
       </w:r>
     </w:p>
     <w:p>
-      <w:r>
-        <w:t>This idea has been around for a while, but the recent news is that a team of engineers at Google have figured out how to deploy this at scale on the GBoard product (</w:t>
-      </w:r>
-      <w:r>
+      <w:pPr>
+        <w:spacing w:line="276" w:lineRule="auto"/>
+        <w:rPr>
+          <w:rFonts w:ascii="Times New Roman" w:hAnsi="Times New Roman" w:cs="Times New Roman"/>
+          <w:sz w:val="24"/>
+          <w:szCs w:val="24"/>
+        </w:rPr>
+      </w:pPr>
+      <w:r>
+        <w:rPr>
+          <w:rFonts w:ascii="Times New Roman" w:hAnsi="Times New Roman" w:cs="Times New Roman"/>
+          <w:sz w:val="24"/>
+          <w:szCs w:val="24"/>
+        </w:rPr>
+        <w:t xml:space="preserve">This idea has been around for a while, but the recent news is that a team of engineers at Google have figured out how to deploy this at scale on the </w:t>
+      </w:r>
+      <w:proofErr w:type="spellStart"/>
+      <w:r>
+        <w:rPr>
+          <w:rFonts w:ascii="Times New Roman" w:hAnsi="Times New Roman" w:cs="Times New Roman"/>
+          <w:sz w:val="24"/>
+          <w:szCs w:val="24"/>
+        </w:rPr>
+        <w:t>GBoard</w:t>
+      </w:r>
+      <w:proofErr w:type="spellEnd"/>
+      <w:r>
+        <w:rPr>
+          <w:rFonts w:ascii="Times New Roman" w:hAnsi="Times New Roman" w:cs="Times New Roman"/>
+          <w:sz w:val="24"/>
+          <w:szCs w:val="24"/>
+        </w:rPr>
+        <w:t xml:space="preserve"> product (</w:t>
+      </w:r>
+      <w:r>
+        <w:rPr>
+          <w:rFonts w:ascii="Times New Roman" w:hAnsi="Times New Roman" w:cs="Times New Roman"/>
+          <w:sz w:val="24"/>
+          <w:szCs w:val="24"/>
+        </w:rPr>
         <w:t>Google</w:t>
       </w:r>
       <w:r>
+        <w:rPr>
+          <w:rFonts w:ascii="Times New Roman" w:hAnsi="Times New Roman" w:cs="Times New Roman"/>
+          <w:sz w:val="24"/>
+          <w:szCs w:val="24"/>
+        </w:rPr>
         <w:t xml:space="preserve"> keyboard).</w:t>
       </w:r>
       <w:r>
-        <w:t xml:space="preserve"> The solution they have built uses federated learning to give users the best typing experience on their mobile devices. The phone downloads the model locally when the user is not using their phone, then stores predicted results versus the user’s actual keystrokes as the user is typing. Once the user is no longer using their phone, GBoard locally runs stochastic gradient descent, which is a way of training the model using only a finite number of additional data points, and sends those encrypted weights back up to the cloud. This creates a seamless and secure user experience while improving the master GBoard model. </w:t>
-      </w:r>
-    </w:p>
-    <w:p/>
-    <w:p>
-      <w:r>
-        <w:t>When I heard about this new technology, I was surprised that there was a way to train models without centralized datasets. In my (limited) experience with machine learning models, I’ve always figured that the data had to be in the same place. I think this technology can be really disruptive, especially in light of recent privacy concerns. To me, the most important benefit is that my data is not being sent to Google or Facebook or whatever app I am using, but rather only an encrypted ‘changelog’ of updated model weights.</w:t>
-      </w:r>
-    </w:p>
-    <w:p/>
-    <w:p>
-      <w:r>
-        <w:t xml:space="preserve">The applications of this technology are immense. The authors of the paper concede that certain machine learning problems, such as recognizing dog breeds, cannot be solved using Federated Learning, but some domains include </w:t>
-      </w:r>
-      <w:r>
-        <w:t>improv</w:t>
-      </w:r>
-      <w:r>
-        <w:t>ing</w:t>
-      </w:r>
-      <w:r>
-        <w:t xml:space="preserve"> the language models based on what you actually type on your phone (</w:t>
-      </w:r>
-      <w:r>
-        <w:t xml:space="preserve">since people’s phones can have different layouts) </w:t>
-      </w:r>
-      <w:r>
-        <w:t>and photo rankings based on what kinds of photos people look at, share, or delete.</w:t>
-      </w:r>
-      <w:r>
-        <w:t xml:space="preserve"> Another realm of potential impact is in advertising – where there is currently a lot of buzz regarding data harvesting and selling. A common critique is that “Facebook is selling my data to marketers”, and </w:t>
-      </w:r>
-      <w:r>
+        <w:rPr>
+          <w:rFonts w:ascii="Times New Roman" w:hAnsi="Times New Roman" w:cs="Times New Roman"/>
+          <w:sz w:val="24"/>
+          <w:szCs w:val="24"/>
+        </w:rPr>
+        <w:t xml:space="preserve"> The solution they have built uses federated learning to give users the best typing experience on their mobile devices. The phone downloads the model locally when the user is not using their phone, then stores predicted results versus the user’s actual keystrokes as the user is typing. Once the </w:t>
+      </w:r>
+      <w:r>
+        <w:rPr>
+          <w:rFonts w:ascii="Times New Roman" w:hAnsi="Times New Roman" w:cs="Times New Roman"/>
+          <w:sz w:val="24"/>
+          <w:szCs w:val="24"/>
+        </w:rPr>
+        <w:lastRenderedPageBreak/>
+        <w:t xml:space="preserve">user is no longer using their phone, </w:t>
+      </w:r>
+      <w:proofErr w:type="spellStart"/>
+      <w:r>
+        <w:rPr>
+          <w:rFonts w:ascii="Times New Roman" w:hAnsi="Times New Roman" w:cs="Times New Roman"/>
+          <w:sz w:val="24"/>
+          <w:szCs w:val="24"/>
+        </w:rPr>
+        <w:t>GBoard</w:t>
+      </w:r>
+      <w:proofErr w:type="spellEnd"/>
+      <w:r>
+        <w:rPr>
+          <w:rFonts w:ascii="Times New Roman" w:hAnsi="Times New Roman" w:cs="Times New Roman"/>
+          <w:sz w:val="24"/>
+          <w:szCs w:val="24"/>
+        </w:rPr>
+        <w:t xml:space="preserve"> locally runs stochastic gradient descent, which is a way of training the model using only a finite number of additional data points, and sends those encrypted weights back up to the cloud. This creates a seamless and secure user experience while improving the master </w:t>
+      </w:r>
+      <w:proofErr w:type="spellStart"/>
+      <w:r>
+        <w:rPr>
+          <w:rFonts w:ascii="Times New Roman" w:hAnsi="Times New Roman" w:cs="Times New Roman"/>
+          <w:sz w:val="24"/>
+          <w:szCs w:val="24"/>
+        </w:rPr>
+        <w:t>GBoard</w:t>
+      </w:r>
+      <w:proofErr w:type="spellEnd"/>
+      <w:r>
+        <w:rPr>
+          <w:rFonts w:ascii="Times New Roman" w:hAnsi="Times New Roman" w:cs="Times New Roman"/>
+          <w:sz w:val="24"/>
+          <w:szCs w:val="24"/>
+        </w:rPr>
+        <w:t xml:space="preserve"> model. </w:t>
+      </w:r>
+      <w:r>
+        <w:rPr>
+          <w:rFonts w:ascii="Times New Roman" w:hAnsi="Times New Roman" w:cs="Times New Roman"/>
+          <w:sz w:val="24"/>
+          <w:szCs w:val="24"/>
+        </w:rPr>
+        <w:t>In the approach that Google has taken, federated learning seems to be achievable without reducing performance even though they are making calculations locally instead of in the cloud.</w:t>
+      </w:r>
+      <w:r>
+        <w:rPr>
+          <w:rFonts w:ascii="Times New Roman" w:hAnsi="Times New Roman" w:cs="Times New Roman"/>
+          <w:sz w:val="24"/>
+          <w:szCs w:val="24"/>
+        </w:rPr>
+        <w:t xml:space="preserve"> I anticipate that for more difficult calculations, such as </w:t>
+      </w:r>
+      <w:r>
+        <w:rPr>
+          <w:rFonts w:ascii="Times New Roman" w:hAnsi="Times New Roman" w:cs="Times New Roman"/>
+          <w:sz w:val="24"/>
+          <w:szCs w:val="24"/>
+        </w:rPr>
+        <w:t>video</w:t>
+      </w:r>
+      <w:r>
+        <w:rPr>
+          <w:rFonts w:ascii="Times New Roman" w:hAnsi="Times New Roman" w:cs="Times New Roman"/>
+          <w:sz w:val="24"/>
+          <w:szCs w:val="24"/>
+        </w:rPr>
+        <w:t xml:space="preserve"> processing at high scale, it may not be efficient to use federated learning in this way. As with most research, this blog post shows that this technology is feasible, and now other researchers at Google and elsewhere will attempt to build off the results.</w:t>
+      </w:r>
+    </w:p>
+    <w:p>
+      <w:pPr>
+        <w:spacing w:line="276" w:lineRule="auto"/>
+        <w:rPr>
+          <w:rFonts w:ascii="Times New Roman" w:hAnsi="Times New Roman" w:cs="Times New Roman"/>
+          <w:sz w:val="24"/>
+          <w:szCs w:val="24"/>
+        </w:rPr>
+      </w:pPr>
+      <w:r>
+        <w:rPr>
+          <w:rFonts w:ascii="Times New Roman" w:hAnsi="Times New Roman" w:cs="Times New Roman"/>
+          <w:sz w:val="24"/>
+          <w:szCs w:val="24"/>
+        </w:rPr>
+        <w:t xml:space="preserve">When I heard about this new technology, I was surprised that there was a way to train models without centralized datasets. In my (limited) experience with machine learning models, I’ve always figured that the data had to be in the same place. I think this technology can be </w:t>
+      </w:r>
+      <w:r>
+        <w:rPr>
+          <w:rFonts w:ascii="Times New Roman" w:hAnsi="Times New Roman" w:cs="Times New Roman"/>
+          <w:sz w:val="24"/>
+          <w:szCs w:val="24"/>
+        </w:rPr>
+        <w:t>disruptive</w:t>
+      </w:r>
+      <w:r>
+        <w:rPr>
+          <w:rFonts w:ascii="Times New Roman" w:hAnsi="Times New Roman" w:cs="Times New Roman"/>
+          <w:sz w:val="24"/>
+          <w:szCs w:val="24"/>
+        </w:rPr>
+        <w:t xml:space="preserve">, especially in light of recent privacy concerns. To me, the most important benefit is that my data is not being sent to Google or Facebook or whatever app I am using, but rather only an encrypted </w:t>
+      </w:r>
+      <w:r>
+        <w:rPr>
+          <w:rFonts w:ascii="Times New Roman" w:hAnsi="Times New Roman" w:cs="Times New Roman"/>
+          <w:sz w:val="24"/>
+          <w:szCs w:val="24"/>
+        </w:rPr>
+        <w:t>“</w:t>
+      </w:r>
+      <w:r>
+        <w:rPr>
+          <w:rFonts w:ascii="Times New Roman" w:hAnsi="Times New Roman" w:cs="Times New Roman"/>
+          <w:sz w:val="24"/>
+          <w:szCs w:val="24"/>
+        </w:rPr>
+        <w:t>changelog</w:t>
+      </w:r>
+      <w:r>
+        <w:rPr>
+          <w:rFonts w:ascii="Times New Roman" w:hAnsi="Times New Roman" w:cs="Times New Roman"/>
+          <w:sz w:val="24"/>
+          <w:szCs w:val="24"/>
+        </w:rPr>
+        <w:t>”</w:t>
+      </w:r>
+      <w:r>
+        <w:rPr>
+          <w:rFonts w:ascii="Times New Roman" w:hAnsi="Times New Roman" w:cs="Times New Roman"/>
+          <w:sz w:val="24"/>
+          <w:szCs w:val="24"/>
+        </w:rPr>
+        <w:t xml:space="preserve"> of updated model weights.</w:t>
+      </w:r>
+    </w:p>
+    <w:p>
+      <w:pPr>
+        <w:spacing w:line="276" w:lineRule="auto"/>
+        <w:rPr>
+          <w:rFonts w:ascii="Times New Roman" w:hAnsi="Times New Roman" w:cs="Times New Roman"/>
+          <w:sz w:val="24"/>
+          <w:szCs w:val="24"/>
+        </w:rPr>
+      </w:pPr>
+      <w:r>
+        <w:rPr>
+          <w:rFonts w:ascii="Times New Roman" w:hAnsi="Times New Roman" w:cs="Times New Roman"/>
+          <w:sz w:val="24"/>
+          <w:szCs w:val="24"/>
+        </w:rPr>
+        <w:t xml:space="preserve">The applications of </w:t>
+      </w:r>
+      <w:r>
+        <w:rPr>
+          <w:rFonts w:ascii="Times New Roman" w:hAnsi="Times New Roman" w:cs="Times New Roman"/>
+          <w:sz w:val="24"/>
+          <w:szCs w:val="24"/>
+        </w:rPr>
+        <w:t xml:space="preserve">federated learning </w:t>
+      </w:r>
+      <w:r>
+        <w:rPr>
+          <w:rFonts w:ascii="Times New Roman" w:hAnsi="Times New Roman" w:cs="Times New Roman"/>
+          <w:sz w:val="24"/>
+          <w:szCs w:val="24"/>
+        </w:rPr>
+        <w:t>are immense. The authors of the paper concede that certain machine learning problems, such as recognizing dog breeds, cannot be solved using Federated Learning, but some domains include improving the language models based on what you actually type on your phone (since people’s phones can have different layouts) and photo rankings based on what kinds of photos people look at, share, or delete.</w:t>
+      </w:r>
+      <w:r>
+        <w:rPr>
+          <w:rFonts w:ascii="Times New Roman" w:hAnsi="Times New Roman" w:cs="Times New Roman"/>
+          <w:sz w:val="24"/>
+          <w:szCs w:val="24"/>
+        </w:rPr>
+        <w:t xml:space="preserve"> </w:t>
+      </w:r>
+    </w:p>
+    <w:p>
+      <w:pPr>
+        <w:spacing w:line="276" w:lineRule="auto"/>
+        <w:rPr>
+          <w:rFonts w:ascii="Times New Roman" w:hAnsi="Times New Roman" w:cs="Times New Roman"/>
+          <w:sz w:val="24"/>
+          <w:szCs w:val="24"/>
+        </w:rPr>
+      </w:pPr>
+      <w:r>
+        <w:rPr>
+          <w:rFonts w:ascii="Times New Roman" w:hAnsi="Times New Roman" w:cs="Times New Roman"/>
+          <w:sz w:val="24"/>
+          <w:szCs w:val="24"/>
+        </w:rPr>
+        <w:t>Another realm of potential impact is in advertising</w:t>
+      </w:r>
+      <w:r>
+        <w:rPr>
+          <w:rFonts w:ascii="Times New Roman" w:hAnsi="Times New Roman" w:cs="Times New Roman"/>
+          <w:sz w:val="24"/>
+          <w:szCs w:val="24"/>
+        </w:rPr>
+        <w:t>, w</w:t>
+      </w:r>
+      <w:r>
+        <w:rPr>
+          <w:rFonts w:ascii="Times New Roman" w:hAnsi="Times New Roman" w:cs="Times New Roman"/>
+          <w:sz w:val="24"/>
+          <w:szCs w:val="24"/>
+        </w:rPr>
+        <w:t xml:space="preserve">here there is currently a lot of buzz regarding data harvesting and selling. A common critique is that “Facebook is selling my data to marketers”, and </w:t>
+      </w:r>
+      <w:r>
+        <w:rPr>
+          <w:rFonts w:ascii="Times New Roman" w:hAnsi="Times New Roman" w:cs="Times New Roman"/>
+          <w:sz w:val="24"/>
+          <w:szCs w:val="24"/>
+        </w:rPr>
         <w:t>ignoring the validity of that concern</w:t>
       </w:r>
-      <w:bookmarkStart w:id="0" w:name="_GoBack"/>
-      <w:bookmarkEnd w:id="0"/>
-      <w:r>
+      <w:r>
+        <w:rPr>
+          <w:rFonts w:ascii="Times New Roman" w:hAnsi="Times New Roman" w:cs="Times New Roman"/>
+          <w:sz w:val="24"/>
+          <w:szCs w:val="24"/>
+        </w:rPr>
         <w:t xml:space="preserve">, it’s unquestionable that people would be more comfortable if their personal data was not directly handled by the platform that they are using. </w:t>
       </w:r>
     </w:p>
-    <w:p/>
-    <w:p/>
+    <w:p>
+      <w:pPr>
+        <w:spacing w:line="276" w:lineRule="auto"/>
+        <w:rPr>
+          <w:rFonts w:ascii="Times New Roman" w:hAnsi="Times New Roman" w:cs="Times New Roman"/>
+          <w:sz w:val="24"/>
+          <w:szCs w:val="24"/>
+        </w:rPr>
+      </w:pPr>
+      <w:r>
+        <w:rPr>
+          <w:rFonts w:ascii="Times New Roman" w:hAnsi="Times New Roman" w:cs="Times New Roman"/>
+          <w:sz w:val="24"/>
+          <w:szCs w:val="24"/>
+        </w:rPr>
+        <w:t xml:space="preserve">Healthcare is another segment ripe for disruption by Federated Learning. Drug research is more and more dependent on real world data, but that presents two problems: aggregating data from diverse medical institutions and securing sensitive patient data. Federated learning is starting to be applied to medicine to enable researchers to train their models without requiring hospitals to upload patient data to a centralized repository. </w:t>
+      </w:r>
+    </w:p>
+    <w:p>
+      <w:pPr>
+        <w:spacing w:line="276" w:lineRule="auto"/>
+        <w:rPr>
+          <w:rFonts w:ascii="Times New Roman" w:hAnsi="Times New Roman" w:cs="Times New Roman"/>
+          <w:sz w:val="24"/>
+          <w:szCs w:val="24"/>
+        </w:rPr>
+      </w:pPr>
+      <w:r>
+        <w:rPr>
+          <w:rFonts w:ascii="Times New Roman" w:hAnsi="Times New Roman" w:cs="Times New Roman"/>
+          <w:sz w:val="24"/>
+          <w:szCs w:val="24"/>
+        </w:rPr>
+        <w:t xml:space="preserve">Beyond the concerns of privacy, there may also be performance benefits to federated learning, which can be instrumental to the self-driving car industry. </w:t>
+      </w:r>
+      <w:r>
+        <w:rPr>
+          <w:rFonts w:ascii="Times New Roman" w:hAnsi="Times New Roman" w:cs="Times New Roman"/>
+          <w:sz w:val="24"/>
+          <w:szCs w:val="24"/>
+        </w:rPr>
+        <w:t xml:space="preserve">Due to the sheer volume of self-driving cars and the amount of data collected by each one, the traditional central cloud approach may not work. Instead, applying federated learning can limit the volume of data transfer and accelerate machine learning models by making more calculations onboard and then discarding the data. </w:t>
+      </w:r>
+    </w:p>
+    <w:p>
+      <w:pPr>
+        <w:spacing w:line="276" w:lineRule="auto"/>
+        <w:rPr>
+          <w:rFonts w:ascii="Times New Roman" w:hAnsi="Times New Roman" w:cs="Times New Roman"/>
+          <w:sz w:val="24"/>
+          <w:szCs w:val="24"/>
+        </w:rPr>
+      </w:pPr>
+    </w:p>
+    <w:p>
+      <w:pPr>
+        <w:spacing w:line="276" w:lineRule="auto"/>
+        <w:rPr>
+          <w:rFonts w:ascii="Times New Roman" w:hAnsi="Times New Roman" w:cs="Times New Roman"/>
+          <w:sz w:val="24"/>
+          <w:szCs w:val="24"/>
+        </w:rPr>
+      </w:pPr>
+    </w:p>
+    <w:p>
+      <w:pPr>
+        <w:spacing w:line="276" w:lineRule="auto"/>
+        <w:rPr>
+          <w:rFonts w:ascii="Times New Roman" w:hAnsi="Times New Roman" w:cs="Times New Roman"/>
+          <w:sz w:val="24"/>
+          <w:szCs w:val="24"/>
+        </w:rPr>
+      </w:pPr>
+      <w:r>
+        <w:rPr>
+          <w:rFonts w:ascii="Times New Roman" w:hAnsi="Times New Roman" w:cs="Times New Roman"/>
+          <w:sz w:val="24"/>
+          <w:szCs w:val="24"/>
+        </w:rPr>
+        <w:t>Federated Learning: Collaborative Machine Learning without Centralized Training Data</w:t>
+      </w:r>
+      <w:r>
+        <w:rPr>
+          <w:rFonts w:ascii="Times New Roman" w:hAnsi="Times New Roman" w:cs="Times New Roman"/>
+          <w:sz w:val="24"/>
+          <w:szCs w:val="24"/>
+        </w:rPr>
+        <w:t xml:space="preserve"> </w:t>
+      </w:r>
+    </w:p>
+    <w:p>
+      <w:pPr>
+        <w:spacing w:line="276" w:lineRule="auto"/>
+        <w:rPr>
+          <w:rFonts w:ascii="Times New Roman" w:hAnsi="Times New Roman" w:cs="Times New Roman"/>
+          <w:sz w:val="24"/>
+          <w:szCs w:val="24"/>
+        </w:rPr>
+      </w:pPr>
+      <w:r>
+        <w:rPr>
+          <w:rFonts w:ascii="Times New Roman" w:hAnsi="Times New Roman" w:cs="Times New Roman"/>
+          <w:sz w:val="24"/>
+          <w:szCs w:val="24"/>
+        </w:rPr>
+        <w:t>Brendan McMahan and Daniel Ramage</w:t>
+      </w:r>
+    </w:p>
+    <w:p>
+      <w:pPr>
+        <w:spacing w:line="276" w:lineRule="auto"/>
+        <w:rPr>
+          <w:rFonts w:ascii="Times New Roman" w:hAnsi="Times New Roman" w:cs="Times New Roman"/>
+          <w:sz w:val="24"/>
+          <w:szCs w:val="24"/>
+        </w:rPr>
+      </w:pPr>
+      <w:hyperlink r:id="rId6" w:history="1">
+        <w:r>
+          <w:rPr>
+            <w:rStyle w:val="Hyperlink"/>
+            <w:rFonts w:ascii="Times New Roman" w:hAnsi="Times New Roman" w:cs="Times New Roman"/>
+            <w:sz w:val="24"/>
+            <w:szCs w:val="24"/>
+          </w:rPr>
+          <w:t>https://ai.googleblog.com/2017/04/federated-learning-collaborative.html</w:t>
+        </w:r>
+      </w:hyperlink>
+      <w:r>
+        <w:rPr>
+          <w:rFonts w:ascii="Times New Roman" w:hAnsi="Times New Roman" w:cs="Times New Roman"/>
+          <w:sz w:val="24"/>
+          <w:szCs w:val="24"/>
+        </w:rPr>
+        <w:t xml:space="preserve"> </w:t>
+      </w:r>
+    </w:p>
+    <w:p>
+      <w:pPr>
+        <w:spacing w:line="276" w:lineRule="auto"/>
+        <w:rPr>
+          <w:rFonts w:ascii="Times New Roman" w:hAnsi="Times New Roman" w:cs="Times New Roman"/>
+          <w:sz w:val="24"/>
+          <w:szCs w:val="24"/>
+        </w:rPr>
+      </w:pPr>
+    </w:p>
+    <w:p>
+      <w:pPr>
+        <w:spacing w:line="276" w:lineRule="auto"/>
+        <w:rPr>
+          <w:rFonts w:ascii="Times New Roman" w:hAnsi="Times New Roman" w:cs="Times New Roman"/>
+          <w:sz w:val="24"/>
+          <w:szCs w:val="24"/>
+        </w:rPr>
+      </w:pPr>
+      <w:r>
+        <w:rPr>
+          <w:rFonts w:ascii="Times New Roman" w:hAnsi="Times New Roman" w:cs="Times New Roman"/>
+          <w:sz w:val="24"/>
+          <w:szCs w:val="24"/>
+        </w:rPr>
+        <w:t>Federated Learning Balances Machine Learning with Patient Privacy</w:t>
+      </w:r>
+    </w:p>
+    <w:p>
+      <w:pPr>
+        <w:spacing w:line="276" w:lineRule="auto"/>
+        <w:rPr>
+          <w:rFonts w:ascii="Times New Roman" w:hAnsi="Times New Roman" w:cs="Times New Roman"/>
+          <w:sz w:val="24"/>
+          <w:szCs w:val="24"/>
+        </w:rPr>
+      </w:pPr>
+      <w:r>
+        <w:rPr>
+          <w:rFonts w:ascii="Times New Roman" w:hAnsi="Times New Roman" w:cs="Times New Roman"/>
+          <w:sz w:val="24"/>
+          <w:szCs w:val="24"/>
+        </w:rPr>
+        <w:t>Fred Donovan</w:t>
+      </w:r>
+    </w:p>
+    <w:p>
+      <w:pPr>
+        <w:spacing w:line="276" w:lineRule="auto"/>
+        <w:rPr>
+          <w:rFonts w:ascii="Times New Roman" w:hAnsi="Times New Roman" w:cs="Times New Roman"/>
+          <w:sz w:val="24"/>
+          <w:szCs w:val="24"/>
+        </w:rPr>
+      </w:pPr>
+      <w:hyperlink r:id="rId7" w:history="1">
+        <w:r>
+          <w:rPr>
+            <w:rStyle w:val="Hyperlink"/>
+            <w:rFonts w:ascii="Times New Roman" w:hAnsi="Times New Roman" w:cs="Times New Roman"/>
+            <w:sz w:val="24"/>
+            <w:szCs w:val="24"/>
+          </w:rPr>
+          <w:t>https://hitinfrastructure.com/news/federated-learning-balances-machine-learning-with-patient-privacy</w:t>
+        </w:r>
+      </w:hyperlink>
+    </w:p>
+    <w:p>
+      <w:pPr>
+        <w:spacing w:line="276" w:lineRule="auto"/>
+        <w:rPr>
+          <w:rFonts w:ascii="Times New Roman" w:hAnsi="Times New Roman" w:cs="Times New Roman"/>
+          <w:sz w:val="24"/>
+          <w:szCs w:val="24"/>
+        </w:rPr>
+      </w:pPr>
+      <w:r>
+        <w:rPr>
+          <w:rFonts w:ascii="Times New Roman" w:hAnsi="Times New Roman" w:cs="Times New Roman"/>
+          <w:sz w:val="24"/>
+          <w:szCs w:val="24"/>
+        </w:rPr>
+        <w:tab/>
+      </w:r>
+    </w:p>
     <w:sectPr>
       <w:pgSz w:w="12240" w:h="15840"/>
       <w:pgMar w:top="1440" w:right="1440" w:bottom="1440" w:left="1440" w:header="720" w:footer="720" w:gutter="0"/>
@@ -709,12 +1396,23 @@
     <w:name w:val="Hyperlink"/>
     <w:basedOn w:val="DefaultParagraphFont"/>
     <w:uiPriority w:val="99"/>
-    <w:semiHidden/>
     <w:unhideWhenUsed/>
     <w:rsid w:val="0091714D"/>
     <w:rPr>
       <w:color w:val="0000FF"/>
       <w:u w:val="single"/>
+    </w:rPr>
+  </w:style>
+  <w:style w:type="character" w:styleId="UnresolvedMention">
+    <w:name w:val="Unresolved Mention"/>
+    <w:basedOn w:val="DefaultParagraphFont"/>
+    <w:uiPriority w:val="99"/>
+    <w:semiHidden/>
+    <w:unhideWhenUsed/>
+    <w:rsid w:val="005C0787"/>
+    <w:rPr>
+      <w:color w:val="605E5C"/>
+      <w:shd w:val="clear" w:color="auto" w:fill="E1DFDD"/>
     </w:rPr>
   </w:style>
 </w:styles>

--- a/assignment10/35L Assignment 10 Report.docx
+++ b/assignment10/35L Assignment 10 Report.docx
@@ -5,6 +5,7 @@
     <w:p>
       <w:pPr>
         <w:spacing w:line="276" w:lineRule="auto"/>
+        <w:jc w:val="right"/>
         <w:rPr>
           <w:rFonts w:ascii="Times New Roman" w:hAnsi="Times New Roman" w:cs="Times New Roman"/>
           <w:sz w:val="24"/>
@@ -23,6 +24,7 @@
     <w:p>
       <w:pPr>
         <w:spacing w:line="276" w:lineRule="auto"/>
+        <w:jc w:val="right"/>
         <w:rPr>
           <w:rFonts w:ascii="Times New Roman" w:hAnsi="Times New Roman" w:cs="Times New Roman"/>
           <w:sz w:val="24"/>
@@ -41,31 +43,49 @@
     <w:p>
       <w:pPr>
         <w:spacing w:line="276" w:lineRule="auto"/>
-        <w:rPr>
-          <w:rFonts w:ascii="Times New Roman" w:hAnsi="Times New Roman" w:cs="Times New Roman"/>
-          <w:sz w:val="24"/>
-          <w:szCs w:val="24"/>
-        </w:rPr>
-      </w:pPr>
+        <w:jc w:val="center"/>
+        <w:rPr>
+          <w:rFonts w:ascii="Times New Roman" w:hAnsi="Times New Roman" w:cs="Times New Roman"/>
+          <w:sz w:val="24"/>
+          <w:szCs w:val="24"/>
+        </w:rPr>
+      </w:pPr>
+      <w:r>
+        <w:rPr>
+          <w:rFonts w:ascii="Times New Roman" w:hAnsi="Times New Roman" w:cs="Times New Roman"/>
+          <w:sz w:val="24"/>
+          <w:szCs w:val="24"/>
+        </w:rPr>
+        <w:t>Assignment 10: Federated Learning</w:t>
+      </w:r>
+    </w:p>
+    <w:p>
+      <w:pPr>
+        <w:spacing w:line="276" w:lineRule="auto"/>
+        <w:ind w:firstLine="720"/>
+        <w:rPr>
+          <w:rFonts w:ascii="Times New Roman" w:hAnsi="Times New Roman" w:cs="Times New Roman"/>
+          <w:sz w:val="24"/>
+          <w:szCs w:val="24"/>
+        </w:rPr>
+      </w:pPr>
+      <w:r>
+        <w:rPr>
+          <w:rFonts w:ascii="Times New Roman" w:hAnsi="Times New Roman" w:cs="Times New Roman"/>
+          <w:sz w:val="24"/>
+          <w:szCs w:val="24"/>
+        </w:rPr>
+        <w:t>One of the hottest fields today is machine learning and big data. Both ideas are centered on the idea that by aggregating data millions of user’s trends, we can best predict what to show to future users. Developments in the fields of distributed systems and cloud infrastructure have made it easier to centralize the training data on one machine or datacenter, but this has a few downsides. One of which is that a user’s data is being harvested and sent to the cloud, where it is stored, and therefore vulnerable to data breaches. Another disadvantage is the latency of updates in the model, having to do with the time to send n</w:t>
+      </w:r>
       <w:bookmarkStart w:id="0" w:name="_GoBack"/>
       <w:bookmarkEnd w:id="0"/>
-    </w:p>
-    <w:p>
-      <w:pPr>
-        <w:spacing w:line="276" w:lineRule="auto"/>
-        <w:rPr>
-          <w:rFonts w:ascii="Times New Roman" w:hAnsi="Times New Roman" w:cs="Times New Roman"/>
-          <w:sz w:val="24"/>
-          <w:szCs w:val="24"/>
-        </w:rPr>
-      </w:pPr>
-      <w:r>
-        <w:rPr>
-          <w:rFonts w:ascii="Times New Roman" w:hAnsi="Times New Roman" w:cs="Times New Roman"/>
-          <w:sz w:val="24"/>
-          <w:szCs w:val="24"/>
-        </w:rPr>
-        <w:t xml:space="preserve">One of the hottest fields today is machine learning and big data. Both ideas are centered on the idea that by aggregating data millions of user’s trends, we can best predict what to show to future users. Developments in the fields of distributed systems and cloud infrastructure have made it easier to centralize the training data on one machine or datacenter, but this has a few downsides. One of which is that a user’s data is being harvested and sent to the cloud, where it is stored, and therefore vulnerable to data breaches. Another disadvantage is the latency of updates in the model, having to do with the time to send new training data to the cloud, recompute the model, and then redeploy the model back to the user’s device. Lastly, consider the </w:t>
+      <w:r>
+        <w:rPr>
+          <w:rFonts w:ascii="Times New Roman" w:hAnsi="Times New Roman" w:cs="Times New Roman"/>
+          <w:sz w:val="24"/>
+          <w:szCs w:val="24"/>
+        </w:rPr>
+        <w:t xml:space="preserve">ew training data to the cloud, recompute the model, and then redeploy the model back to the user’s device. Lastly, consider the </w:t>
       </w:r>
       <w:proofErr w:type="spellStart"/>
       <w:r>
@@ -97,6 +117,7 @@
     <w:p>
       <w:pPr>
         <w:spacing w:line="276" w:lineRule="auto"/>
+        <w:ind w:firstLine="720"/>
         <w:rPr>
           <w:rFonts w:ascii="Times New Roman" w:hAnsi="Times New Roman" w:cs="Times New Roman"/>
           <w:sz w:val="24"/>
@@ -294,6 +315,125 @@
       <w:r>
         <w:rPr>
           <w:rFonts w:ascii="Times New Roman" w:hAnsi="Times New Roman" w:cs="Times New Roman"/>
+          <w:noProof/>
+          <w:sz w:val="24"/>
+          <w:szCs w:val="24"/>
+        </w:rPr>
+        <mc:AlternateContent>
+          <mc:Choice Requires="wps">
+            <w:drawing>
+              <wp:anchor distT="45720" distB="45720" distL="114300" distR="114300" simplePos="0" relativeHeight="251660288" behindDoc="0" locked="0" layoutInCell="1" allowOverlap="1" wp14:anchorId="73ED9270" wp14:editId="59251DCA">
+                <wp:simplePos x="0" y="0"/>
+                <wp:positionH relativeFrom="column">
+                  <wp:posOffset>3421899</wp:posOffset>
+                </wp:positionH>
+                <wp:positionV relativeFrom="paragraph">
+                  <wp:posOffset>3810</wp:posOffset>
+                </wp:positionV>
+                <wp:extent cx="1517015" cy="311150"/>
+                <wp:effectExtent l="0" t="0" r="6985" b="0"/>
+                <wp:wrapSquare wrapText="bothSides"/>
+                <wp:docPr id="217" name="Text Box 2"/>
+                <wp:cNvGraphicFramePr>
+                  <a:graphicFrameLocks xmlns:a="http://schemas.openxmlformats.org/drawingml/2006/main"/>
+                </wp:cNvGraphicFramePr>
+                <a:graphic xmlns:a="http://schemas.openxmlformats.org/drawingml/2006/main">
+                  <a:graphicData uri="http://schemas.microsoft.com/office/word/2010/wordprocessingShape">
+                    <wps:wsp>
+                      <wps:cNvSpPr txBox="1">
+                        <a:spLocks noChangeArrowheads="1"/>
+                      </wps:cNvSpPr>
+                      <wps:spPr bwMode="auto">
+                        <a:xfrm>
+                          <a:off x="0" y="0"/>
+                          <a:ext cx="1517015" cy="311150"/>
+                        </a:xfrm>
+                        <a:prstGeom prst="rect">
+                          <a:avLst/>
+                        </a:prstGeom>
+                        <a:solidFill>
+                          <a:srgbClr val="FFFFFF"/>
+                        </a:solidFill>
+                        <a:ln w="9525">
+                          <a:noFill/>
+                          <a:miter lim="800000"/>
+                          <a:headEnd/>
+                          <a:tailEnd/>
+                        </a:ln>
+                      </wps:spPr>
+                      <wps:txbx>
+                        <w:txbxContent>
+                          <w:p>
+                            <w:pPr>
+                              <w:rPr>
+                                <w:rFonts w:ascii="Times New Roman" w:hAnsi="Times New Roman" w:cs="Times New Roman"/>
+                                <w:sz w:val="20"/>
+                                <w:szCs w:val="20"/>
+                              </w:rPr>
+                            </w:pPr>
+                            <w:r>
+                              <w:rPr>
+                                <w:rFonts w:ascii="Times New Roman" w:hAnsi="Times New Roman" w:cs="Times New Roman"/>
+                                <w:sz w:val="20"/>
+                                <w:szCs w:val="20"/>
+                              </w:rPr>
+                              <w:t>Source: Google AI Blog</w:t>
+                            </w:r>
+                          </w:p>
+                        </w:txbxContent>
+                      </wps:txbx>
+                      <wps:bodyPr rot="0" vert="horz" wrap="square" lIns="91440" tIns="45720" rIns="91440" bIns="45720" anchor="t" anchorCtr="0">
+                        <a:noAutofit/>
+                      </wps:bodyPr>
+                    </wps:wsp>
+                  </a:graphicData>
+                </a:graphic>
+                <wp14:sizeRelH relativeFrom="margin">
+                  <wp14:pctWidth>0</wp14:pctWidth>
+                </wp14:sizeRelH>
+                <wp14:sizeRelV relativeFrom="margin">
+                  <wp14:pctHeight>0</wp14:pctHeight>
+                </wp14:sizeRelV>
+              </wp:anchor>
+            </w:drawing>
+          </mc:Choice>
+          <mc:Fallback>
+            <w:pict>
+              <v:shapetype w14:anchorId="73ED9270" id="_x0000_t202" coordsize="21600,21600" o:spt="202" path="m,l,21600r21600,l21600,xe">
+                <v:stroke joinstyle="miter"/>
+                <v:path gradientshapeok="t" o:connecttype="rect"/>
+              </v:shapetype>
+              <v:shape id="Text Box 2" o:spid="_x0000_s1026" type="#_x0000_t202" style="position:absolute;left:0;text-align:left;margin-left:269.45pt;margin-top:.3pt;width:119.45pt;height:24.5pt;z-index:251660288;visibility:visible;mso-wrap-style:square;mso-width-percent:0;mso-height-percent:0;mso-wrap-distance-left:9pt;mso-wrap-distance-top:3.6pt;mso-wrap-distance-right:9pt;mso-wrap-distance-bottom:3.6pt;mso-position-horizontal:absolute;mso-position-horizontal-relative:text;mso-position-vertical:absolute;mso-position-vertical-relative:text;mso-width-percent:0;mso-height-percent:0;mso-width-relative:margin;mso-height-relative:margin;v-text-anchor:top" o:gfxdata="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" stroked="f">
+                <v:textbox>
+                  <w:txbxContent>
+                    <w:p>
+                      <w:pPr>
+                        <w:rPr>
+                          <w:rFonts w:ascii="Times New Roman" w:hAnsi="Times New Roman" w:cs="Times New Roman"/>
+                          <w:sz w:val="20"/>
+                          <w:szCs w:val="20"/>
+                        </w:rPr>
+                      </w:pPr>
+                      <w:r>
+                        <w:rPr>
+                          <w:rFonts w:ascii="Times New Roman" w:hAnsi="Times New Roman" w:cs="Times New Roman"/>
+                          <w:sz w:val="20"/>
+                          <w:szCs w:val="20"/>
+                        </w:rPr>
+                        <w:t>Source: Google AI Blog</w:t>
+                      </w:r>
+                    </w:p>
+                  </w:txbxContent>
+                </v:textbox>
+                <w10:wrap type="square"/>
+              </v:shape>
+            </w:pict>
+          </mc:Fallback>
+        </mc:AlternateContent>
+      </w:r>
+      <w:r>
+        <w:rPr>
+          <w:rFonts w:ascii="Times New Roman" w:hAnsi="Times New Roman" w:cs="Times New Roman"/>
           <w:sz w:val="24"/>
           <w:szCs w:val="24"/>
         </w:rPr>
@@ -303,6 +443,7 @@
     <w:p>
       <w:pPr>
         <w:spacing w:line="276" w:lineRule="auto"/>
+        <w:ind w:firstLine="720"/>
         <w:rPr>
           <w:rFonts w:ascii="Times New Roman" w:hAnsi="Times New Roman" w:cs="Times New Roman"/>
           <w:sz w:val="24"/>
@@ -337,6 +478,7 @@
     <w:p>
       <w:pPr>
         <w:spacing w:line="276" w:lineRule="auto"/>
+        <w:ind w:firstLine="720"/>
         <w:rPr>
           <w:rFonts w:ascii="Times New Roman" w:hAnsi="Times New Roman" w:cs="Times New Roman"/>
           <w:sz w:val="24"/>
@@ -391,7 +533,7 @@
           <w:sz w:val="24"/>
           <w:szCs w:val="24"/>
         </w:rPr>
-        <w:t xml:space="preserve"> The solution they have built uses federated learning to give users the best typing experience on their mobile devices. The phone downloads the model locally when the user is not using their phone, then stores predicted results versus the user’s actual keystrokes as the user is typing. Once the </w:t>
+        <w:t xml:space="preserve"> The solution they have built uses federated learning to give users the best typing experience on their mobile devices. The phone downloads the model locally when the user is not using their phone, then stores predicted results versus the user’s actual keystrokes as the user is typing. Once </w:t>
       </w:r>
       <w:r>
         <w:rPr>
@@ -400,7 +542,7 @@
           <w:szCs w:val="24"/>
         </w:rPr>
         <w:lastRenderedPageBreak/>
-        <w:t xml:space="preserve">user is no longer using their phone, </w:t>
+        <w:t xml:space="preserve">the user is no longer using their phone, </w:t>
       </w:r>
       <w:proofErr w:type="spellStart"/>
       <w:r>
@@ -418,7 +560,25 @@
           <w:sz w:val="24"/>
           <w:szCs w:val="24"/>
         </w:rPr>
-        <w:t xml:space="preserve"> locally runs stochastic gradient descent, which is a way of training the model using only a finite number of additional data points, and sends those encrypted weights back up to the cloud. This creates a seamless and secure user experience while improving the master </w:t>
+        <w:t xml:space="preserve"> locally runs stochastic gradient descent, which is a way of training the model using only a finite number of additional data </w:t>
+      </w:r>
+      <w:proofErr w:type="gramStart"/>
+      <w:r>
+        <w:rPr>
+          <w:rFonts w:ascii="Times New Roman" w:hAnsi="Times New Roman" w:cs="Times New Roman"/>
+          <w:sz w:val="24"/>
+          <w:szCs w:val="24"/>
+        </w:rPr>
+        <w:t>points, and</w:t>
+      </w:r>
+      <w:proofErr w:type="gramEnd"/>
+      <w:r>
+        <w:rPr>
+          <w:rFonts w:ascii="Times New Roman" w:hAnsi="Times New Roman" w:cs="Times New Roman"/>
+          <w:sz w:val="24"/>
+          <w:szCs w:val="24"/>
+        </w:rPr>
+        <w:t xml:space="preserve"> sends those encrypted weights back up to the cloud. This creates a seamless and secure user experience while improving the master </w:t>
       </w:r>
       <w:proofErr w:type="spellStart"/>
       <w:r>
@@ -474,6 +634,7 @@
     <w:p>
       <w:pPr>
         <w:spacing w:line="276" w:lineRule="auto"/>
+        <w:ind w:firstLine="720"/>
         <w:rPr>
           <w:rFonts w:ascii="Times New Roman" w:hAnsi="Times New Roman" w:cs="Times New Roman"/>
           <w:sz w:val="24"/>
@@ -502,7 +663,25 @@
           <w:sz w:val="24"/>
           <w:szCs w:val="24"/>
         </w:rPr>
-        <w:t xml:space="preserve">, especially in light of recent privacy concerns. To me, the most important benefit is that my data is not being sent to Google or Facebook or whatever app I am using, but rather only an encrypted </w:t>
+        <w:t xml:space="preserve">, especially </w:t>
+      </w:r>
+      <w:proofErr w:type="gramStart"/>
+      <w:r>
+        <w:rPr>
+          <w:rFonts w:ascii="Times New Roman" w:hAnsi="Times New Roman" w:cs="Times New Roman"/>
+          <w:sz w:val="24"/>
+          <w:szCs w:val="24"/>
+        </w:rPr>
+        <w:t>in light of</w:t>
+      </w:r>
+      <w:proofErr w:type="gramEnd"/>
+      <w:r>
+        <w:rPr>
+          <w:rFonts w:ascii="Times New Roman" w:hAnsi="Times New Roman" w:cs="Times New Roman"/>
+          <w:sz w:val="24"/>
+          <w:szCs w:val="24"/>
+        </w:rPr>
+        <w:t xml:space="preserve"> recent privacy concerns. To me, the most important benefit is that my data is not being sent to Google or Facebook or whatever app I am using, but rather only an encrypted </w:t>
       </w:r>
       <w:r>
         <w:rPr>
@@ -540,6 +719,7 @@
     <w:p>
       <w:pPr>
         <w:spacing w:line="276" w:lineRule="auto"/>
+        <w:ind w:firstLine="720"/>
         <w:rPr>
           <w:rFonts w:ascii="Times New Roman" w:hAnsi="Times New Roman" w:cs="Times New Roman"/>
           <w:sz w:val="24"/>
@@ -582,6 +762,7 @@
     <w:p>
       <w:pPr>
         <w:spacing w:line="276" w:lineRule="auto"/>
+        <w:ind w:firstLine="720"/>
         <w:rPr>
           <w:rFonts w:ascii="Times New Roman" w:hAnsi="Times New Roman" w:cs="Times New Roman"/>
           <w:sz w:val="24"/>
@@ -632,6 +813,7 @@
     <w:p>
       <w:pPr>
         <w:spacing w:line="276" w:lineRule="auto"/>
+        <w:ind w:firstLine="720"/>
         <w:rPr>
           <w:rFonts w:ascii="Times New Roman" w:hAnsi="Times New Roman" w:cs="Times New Roman"/>
           <w:sz w:val="24"/>
@@ -650,6 +832,7 @@
     <w:p>
       <w:pPr>
         <w:spacing w:line="276" w:lineRule="auto"/>
+        <w:ind w:firstLine="720"/>
         <w:rPr>
           <w:rFonts w:ascii="Times New Roman" w:hAnsi="Times New Roman" w:cs="Times New Roman"/>
           <w:sz w:val="24"/>
@@ -696,56 +879,97 @@
     <w:p>
       <w:pPr>
         <w:spacing w:line="276" w:lineRule="auto"/>
-        <w:rPr>
-          <w:rFonts w:ascii="Times New Roman" w:hAnsi="Times New Roman" w:cs="Times New Roman"/>
-          <w:sz w:val="24"/>
-          <w:szCs w:val="24"/>
-        </w:rPr>
-      </w:pPr>
-      <w:r>
-        <w:rPr>
-          <w:rFonts w:ascii="Times New Roman" w:hAnsi="Times New Roman" w:cs="Times New Roman"/>
-          <w:sz w:val="24"/>
-          <w:szCs w:val="24"/>
-        </w:rPr>
-        <w:t>Federated Learning: Collaborative Machine Learning without Centralized Training Data</w:t>
-      </w:r>
-      <w:r>
-        <w:rPr>
-          <w:rFonts w:ascii="Times New Roman" w:hAnsi="Times New Roman" w:cs="Times New Roman"/>
+        <w:ind w:left="720" w:hanging="720"/>
+        <w:jc w:val="center"/>
+        <w:rPr>
+          <w:rFonts w:ascii="Times New Roman" w:hAnsi="Times New Roman" w:cs="Times New Roman"/>
+          <w:sz w:val="24"/>
+          <w:szCs w:val="24"/>
+        </w:rPr>
+      </w:pPr>
+      <w:r>
+        <w:rPr>
+          <w:rFonts w:ascii="Times New Roman" w:hAnsi="Times New Roman" w:cs="Times New Roman"/>
+          <w:sz w:val="24"/>
+          <w:szCs w:val="24"/>
+        </w:rPr>
+        <w:t>Works Cited:</w:t>
+      </w:r>
+    </w:p>
+    <w:p>
+      <w:pPr>
+        <w:spacing w:line="276" w:lineRule="auto"/>
+        <w:ind w:left="720" w:hanging="720"/>
+        <w:rPr>
+          <w:rFonts w:ascii="Times New Roman" w:hAnsi="Times New Roman" w:cs="Times New Roman"/>
+          <w:i/>
+          <w:iCs/>
+          <w:sz w:val="24"/>
+          <w:szCs w:val="24"/>
+        </w:rPr>
+      </w:pPr>
+      <w:r>
+        <w:rPr>
+          <w:rFonts w:ascii="Times New Roman" w:hAnsi="Times New Roman" w:cs="Times New Roman"/>
+          <w:sz w:val="24"/>
+          <w:szCs w:val="24"/>
+        </w:rPr>
+        <w:t>Brendan McMahan and Daniel Ramage</w:t>
+      </w:r>
+      <w:r>
+        <w:rPr>
+          <w:rFonts w:ascii="Times New Roman" w:hAnsi="Times New Roman" w:cs="Times New Roman"/>
+          <w:sz w:val="24"/>
+          <w:szCs w:val="24"/>
+        </w:rPr>
+        <w:t xml:space="preserve">. </w:t>
+      </w:r>
+      <w:r>
+        <w:rPr>
+          <w:rFonts w:ascii="Times New Roman" w:hAnsi="Times New Roman" w:cs="Times New Roman"/>
+          <w:sz w:val="24"/>
+          <w:szCs w:val="24"/>
+        </w:rPr>
+        <w:t xml:space="preserve">Federated Learning: </w:t>
+      </w:r>
+      <w:r>
+        <w:rPr>
+          <w:rFonts w:ascii="Times New Roman" w:hAnsi="Times New Roman" w:cs="Times New Roman"/>
+          <w:i/>
+          <w:iCs/>
+          <w:sz w:val="24"/>
+          <w:szCs w:val="24"/>
+        </w:rPr>
+        <w:t>Collaborative Machine Learning without Centralized Training Data</w:t>
+      </w:r>
+      <w:r>
+        <w:rPr>
+          <w:rFonts w:ascii="Times New Roman" w:hAnsi="Times New Roman" w:cs="Times New Roman"/>
+          <w:i/>
+          <w:iCs/>
+          <w:sz w:val="24"/>
+          <w:szCs w:val="24"/>
+        </w:rPr>
+        <w:t>.</w:t>
+      </w:r>
+      <w:r>
+        <w:rPr>
+          <w:rFonts w:ascii="Times New Roman" w:hAnsi="Times New Roman" w:cs="Times New Roman"/>
+          <w:sz w:val="24"/>
+          <w:szCs w:val="24"/>
+        </w:rPr>
+        <w:t xml:space="preserve"> 2017.</w:t>
+      </w:r>
+      <w:r>
+        <w:rPr>
+          <w:rFonts w:ascii="Times New Roman" w:hAnsi="Times New Roman" w:cs="Times New Roman"/>
+          <w:i/>
+          <w:iCs/>
           <w:sz w:val="24"/>
           <w:szCs w:val="24"/>
         </w:rPr>
         <w:t xml:space="preserve"> </w:t>
       </w:r>
-    </w:p>
-    <w:p>
-      <w:pPr>
-        <w:spacing w:line="276" w:lineRule="auto"/>
-        <w:rPr>
-          <w:rFonts w:ascii="Times New Roman" w:hAnsi="Times New Roman" w:cs="Times New Roman"/>
-          <w:sz w:val="24"/>
-          <w:szCs w:val="24"/>
-        </w:rPr>
-      </w:pPr>
-      <w:r>
-        <w:rPr>
-          <w:rFonts w:ascii="Times New Roman" w:hAnsi="Times New Roman" w:cs="Times New Roman"/>
-          <w:sz w:val="24"/>
-          <w:szCs w:val="24"/>
-        </w:rPr>
-        <w:t>Brendan McMahan and Daniel Ramage</w:t>
-      </w:r>
-    </w:p>
-    <w:p>
-      <w:pPr>
-        <w:spacing w:line="276" w:lineRule="auto"/>
-        <w:rPr>
-          <w:rFonts w:ascii="Times New Roman" w:hAnsi="Times New Roman" w:cs="Times New Roman"/>
-          <w:sz w:val="24"/>
-          <w:szCs w:val="24"/>
-        </w:rPr>
-      </w:pPr>
       <w:hyperlink r:id="rId6" w:history="1">
         <w:r>
           <w:rPr>
@@ -769,58 +993,65 @@
     <w:p>
       <w:pPr>
         <w:spacing w:line="276" w:lineRule="auto"/>
-        <w:rPr>
-          <w:rFonts w:ascii="Times New Roman" w:hAnsi="Times New Roman" w:cs="Times New Roman"/>
-          <w:sz w:val="24"/>
-          <w:szCs w:val="24"/>
-        </w:rPr>
-      </w:pPr>
-    </w:p>
-    <w:p>
-      <w:pPr>
-        <w:spacing w:line="276" w:lineRule="auto"/>
-        <w:rPr>
-          <w:rFonts w:ascii="Times New Roman" w:hAnsi="Times New Roman" w:cs="Times New Roman"/>
-          <w:sz w:val="24"/>
-          <w:szCs w:val="24"/>
-        </w:rPr>
-      </w:pPr>
-      <w:r>
-        <w:rPr>
-          <w:rFonts w:ascii="Times New Roman" w:hAnsi="Times New Roman" w:cs="Times New Roman"/>
+        <w:ind w:left="720" w:hanging="720"/>
+        <w:rPr>
+          <w:rFonts w:ascii="Times New Roman" w:hAnsi="Times New Roman" w:cs="Times New Roman"/>
+          <w:sz w:val="24"/>
+          <w:szCs w:val="24"/>
+        </w:rPr>
+      </w:pPr>
+      <w:r>
+        <w:rPr>
+          <w:rFonts w:ascii="Times New Roman" w:hAnsi="Times New Roman" w:cs="Times New Roman"/>
+          <w:sz w:val="24"/>
+          <w:szCs w:val="24"/>
+        </w:rPr>
+        <w:t>Fred Donovan</w:t>
+      </w:r>
+      <w:r>
+        <w:rPr>
+          <w:rFonts w:ascii="Times New Roman" w:hAnsi="Times New Roman" w:cs="Times New Roman"/>
+          <w:sz w:val="24"/>
+          <w:szCs w:val="24"/>
+        </w:rPr>
+        <w:t xml:space="preserve">. </w:t>
+      </w:r>
+      <w:r>
+        <w:rPr>
+          <w:rFonts w:ascii="Times New Roman" w:hAnsi="Times New Roman" w:cs="Times New Roman"/>
+          <w:i/>
+          <w:iCs/>
           <w:sz w:val="24"/>
           <w:szCs w:val="24"/>
         </w:rPr>
         <w:t>Federated Learning Balances Machine Learning with Patient Privacy</w:t>
       </w:r>
-    </w:p>
-    <w:p>
-      <w:pPr>
-        <w:spacing w:line="276" w:lineRule="auto"/>
-        <w:rPr>
-          <w:rFonts w:ascii="Times New Roman" w:hAnsi="Times New Roman" w:cs="Times New Roman"/>
-          <w:sz w:val="24"/>
-          <w:szCs w:val="24"/>
-        </w:rPr>
-      </w:pPr>
-      <w:r>
-        <w:rPr>
-          <w:rFonts w:ascii="Times New Roman" w:hAnsi="Times New Roman" w:cs="Times New Roman"/>
-          <w:sz w:val="24"/>
-          <w:szCs w:val="24"/>
-        </w:rPr>
-        <w:t>Fred Donovan</w:t>
-      </w:r>
-    </w:p>
-    <w:p>
-      <w:pPr>
-        <w:spacing w:line="276" w:lineRule="auto"/>
-        <w:rPr>
-          <w:rFonts w:ascii="Times New Roman" w:hAnsi="Times New Roman" w:cs="Times New Roman"/>
-          <w:sz w:val="24"/>
-          <w:szCs w:val="24"/>
-        </w:rPr>
-      </w:pPr>
+      <w:r>
+        <w:rPr>
+          <w:rFonts w:ascii="Times New Roman" w:hAnsi="Times New Roman" w:cs="Times New Roman"/>
+          <w:i/>
+          <w:iCs/>
+          <w:sz w:val="24"/>
+          <w:szCs w:val="24"/>
+        </w:rPr>
+        <w:t>.</w:t>
+      </w:r>
+      <w:r>
+        <w:rPr>
+          <w:rFonts w:ascii="Times New Roman" w:hAnsi="Times New Roman" w:cs="Times New Roman"/>
+          <w:sz w:val="24"/>
+          <w:szCs w:val="24"/>
+        </w:rPr>
+        <w:t xml:space="preserve"> </w:t>
+      </w:r>
+      <w:r>
+        <w:rPr>
+          <w:rFonts w:ascii="Times New Roman" w:hAnsi="Times New Roman" w:cs="Times New Roman"/>
+          <w:sz w:val="24"/>
+          <w:szCs w:val="24"/>
+        </w:rPr>
+        <w:t xml:space="preserve">2019. </w:t>
+      </w:r>
       <w:hyperlink r:id="rId7" w:history="1">
         <w:r>
           <w:rPr>
@@ -829,27 +1060,277 @@
             <w:sz w:val="24"/>
             <w:szCs w:val="24"/>
           </w:rPr>
-          <w:t>https://hitinfrastructure.com/news/federated-learning-balances-machine-learning-with-patient-privacy</w:t>
+          <w:t>https://hitinfrastructure.com/news/federat</w:t>
+        </w:r>
+        <w:r>
+          <w:rPr>
+            <w:rStyle w:val="Hyperlink"/>
+            <w:rFonts w:ascii="Times New Roman" w:hAnsi="Times New Roman" w:cs="Times New Roman"/>
+            <w:sz w:val="24"/>
+            <w:szCs w:val="24"/>
+          </w:rPr>
+          <w:t>e</w:t>
+        </w:r>
+        <w:r>
+          <w:rPr>
+            <w:rStyle w:val="Hyperlink"/>
+            <w:rFonts w:ascii="Times New Roman" w:hAnsi="Times New Roman" w:cs="Times New Roman"/>
+            <w:sz w:val="24"/>
+            <w:szCs w:val="24"/>
+          </w:rPr>
+          <w:t>d-learning-balances-machine-learning-with-patient-privacy</w:t>
         </w:r>
       </w:hyperlink>
     </w:p>
     <w:p>
       <w:pPr>
         <w:spacing w:line="276" w:lineRule="auto"/>
-        <w:rPr>
-          <w:rFonts w:ascii="Times New Roman" w:hAnsi="Times New Roman" w:cs="Times New Roman"/>
-          <w:sz w:val="24"/>
-          <w:szCs w:val="24"/>
-        </w:rPr>
-      </w:pPr>
-      <w:r>
-        <w:rPr>
-          <w:rFonts w:ascii="Times New Roman" w:hAnsi="Times New Roman" w:cs="Times New Roman"/>
-          <w:sz w:val="24"/>
-          <w:szCs w:val="24"/>
-        </w:rPr>
-        <w:tab/>
-      </w:r>
+        <w:ind w:left="720" w:hanging="720"/>
+        <w:rPr>
+          <w:rFonts w:ascii="Times New Roman" w:hAnsi="Times New Roman" w:cs="Times New Roman"/>
+          <w:sz w:val="24"/>
+          <w:szCs w:val="24"/>
+        </w:rPr>
+      </w:pPr>
+      <w:proofErr w:type="spellStart"/>
+      <w:r>
+        <w:rPr>
+          <w:rFonts w:ascii="Times New Roman" w:hAnsi="Times New Roman" w:cs="Times New Roman"/>
+          <w:sz w:val="24"/>
+          <w:szCs w:val="24"/>
+        </w:rPr>
+        <w:t>Xinle</w:t>
+      </w:r>
+      <w:proofErr w:type="spellEnd"/>
+      <w:r>
+        <w:rPr>
+          <w:rFonts w:ascii="Times New Roman" w:hAnsi="Times New Roman" w:cs="Times New Roman"/>
+          <w:sz w:val="24"/>
+          <w:szCs w:val="24"/>
+        </w:rPr>
+        <w:t xml:space="preserve"> Liang, Yang Liu, </w:t>
+      </w:r>
+      <w:proofErr w:type="spellStart"/>
+      <w:r>
+        <w:rPr>
+          <w:rFonts w:ascii="Times New Roman" w:hAnsi="Times New Roman" w:cs="Times New Roman"/>
+          <w:sz w:val="24"/>
+          <w:szCs w:val="24"/>
+        </w:rPr>
+        <w:t>Tianjian</w:t>
+      </w:r>
+      <w:proofErr w:type="spellEnd"/>
+      <w:r>
+        <w:rPr>
+          <w:rFonts w:ascii="Times New Roman" w:hAnsi="Times New Roman" w:cs="Times New Roman"/>
+          <w:sz w:val="24"/>
+          <w:szCs w:val="24"/>
+        </w:rPr>
+        <w:t xml:space="preserve"> Chen, Ming Liu, </w:t>
+      </w:r>
+      <w:proofErr w:type="spellStart"/>
+      <w:r>
+        <w:rPr>
+          <w:rFonts w:ascii="Times New Roman" w:hAnsi="Times New Roman" w:cs="Times New Roman"/>
+          <w:sz w:val="24"/>
+          <w:szCs w:val="24"/>
+        </w:rPr>
+        <w:t>Qiang</w:t>
+      </w:r>
+      <w:proofErr w:type="spellEnd"/>
+      <w:r>
+        <w:rPr>
+          <w:rFonts w:ascii="Times New Roman" w:hAnsi="Times New Roman" w:cs="Times New Roman"/>
+          <w:sz w:val="24"/>
+          <w:szCs w:val="24"/>
+        </w:rPr>
+        <w:t xml:space="preserve"> Yang</w:t>
+      </w:r>
+      <w:r>
+        <w:rPr>
+          <w:rFonts w:ascii="Times New Roman" w:hAnsi="Times New Roman" w:cs="Times New Roman"/>
+          <w:sz w:val="24"/>
+          <w:szCs w:val="24"/>
+        </w:rPr>
+        <w:t xml:space="preserve">. </w:t>
+      </w:r>
+      <w:r>
+        <w:rPr>
+          <w:rFonts w:ascii="Times New Roman" w:hAnsi="Times New Roman" w:cs="Times New Roman"/>
+          <w:i/>
+          <w:iCs/>
+          <w:sz w:val="24"/>
+          <w:szCs w:val="24"/>
+        </w:rPr>
+        <w:t>Federated Transfer Reinforcement Learning for Autonomous Driving</w:t>
+      </w:r>
+      <w:r>
+        <w:rPr>
+          <w:rFonts w:ascii="Times New Roman" w:hAnsi="Times New Roman" w:cs="Times New Roman"/>
+          <w:i/>
+          <w:iCs/>
+          <w:sz w:val="24"/>
+          <w:szCs w:val="24"/>
+        </w:rPr>
+        <w:t>.</w:t>
+      </w:r>
+      <w:r>
+        <w:rPr>
+          <w:rFonts w:ascii="Times New Roman" w:hAnsi="Times New Roman" w:cs="Times New Roman"/>
+          <w:sz w:val="24"/>
+          <w:szCs w:val="24"/>
+        </w:rPr>
+        <w:t xml:space="preserve"> </w:t>
+      </w:r>
+      <w:r>
+        <w:rPr>
+          <w:rFonts w:ascii="Times New Roman" w:hAnsi="Times New Roman" w:cs="Times New Roman"/>
+          <w:sz w:val="24"/>
+          <w:szCs w:val="24"/>
+        </w:rPr>
+        <w:t xml:space="preserve">2019. </w:t>
+      </w:r>
+      <w:hyperlink r:id="rId8" w:history="1">
+        <w:r>
+          <w:rPr>
+            <w:rStyle w:val="Hyperlink"/>
+            <w:rFonts w:ascii="Times New Roman" w:hAnsi="Times New Roman" w:cs="Times New Roman"/>
+            <w:sz w:val="24"/>
+            <w:szCs w:val="24"/>
+          </w:rPr>
+          <w:t>https://arxiv.o</w:t>
+        </w:r>
+        <w:r>
+          <w:rPr>
+            <w:rStyle w:val="Hyperlink"/>
+            <w:rFonts w:ascii="Times New Roman" w:hAnsi="Times New Roman" w:cs="Times New Roman"/>
+            <w:sz w:val="24"/>
+            <w:szCs w:val="24"/>
+          </w:rPr>
+          <w:t>r</w:t>
+        </w:r>
+        <w:r>
+          <w:rPr>
+            <w:rStyle w:val="Hyperlink"/>
+            <w:rFonts w:ascii="Times New Roman" w:hAnsi="Times New Roman" w:cs="Times New Roman"/>
+            <w:sz w:val="24"/>
+            <w:szCs w:val="24"/>
+          </w:rPr>
+          <w:t>g/pdf/1910.06001.pdf</w:t>
+        </w:r>
+      </w:hyperlink>
+    </w:p>
+    <w:p>
+      <w:pPr>
+        <w:spacing w:line="276" w:lineRule="auto"/>
+        <w:ind w:left="720" w:hanging="720"/>
+        <w:rPr>
+          <w:rFonts w:ascii="Times New Roman" w:hAnsi="Times New Roman" w:cs="Times New Roman"/>
+          <w:sz w:val="24"/>
+          <w:szCs w:val="24"/>
+        </w:rPr>
+      </w:pPr>
+      <w:r>
+        <w:rPr>
+          <w:rFonts w:ascii="Times New Roman" w:hAnsi="Times New Roman" w:cs="Times New Roman"/>
+          <w:sz w:val="24"/>
+          <w:szCs w:val="24"/>
+        </w:rPr>
+        <w:t xml:space="preserve">Keith </w:t>
+      </w:r>
+      <w:proofErr w:type="spellStart"/>
+      <w:r>
+        <w:rPr>
+          <w:rFonts w:ascii="Times New Roman" w:hAnsi="Times New Roman" w:cs="Times New Roman"/>
+          <w:sz w:val="24"/>
+          <w:szCs w:val="24"/>
+        </w:rPr>
+        <w:t>Bonawitz</w:t>
+      </w:r>
+      <w:proofErr w:type="spellEnd"/>
+      <w:r>
+        <w:rPr>
+          <w:rFonts w:ascii="Times New Roman" w:hAnsi="Times New Roman" w:cs="Times New Roman"/>
+          <w:sz w:val="24"/>
+          <w:szCs w:val="24"/>
+        </w:rPr>
+        <w:t>, Hubert Eichner</w:t>
+      </w:r>
+      <w:r>
+        <w:rPr>
+          <w:rFonts w:ascii="Times New Roman" w:hAnsi="Times New Roman" w:cs="Times New Roman"/>
+          <w:sz w:val="24"/>
+          <w:szCs w:val="24"/>
+        </w:rPr>
+        <w:t xml:space="preserve">. </w:t>
+      </w:r>
+      <w:r>
+        <w:rPr>
+          <w:rFonts w:ascii="Times New Roman" w:hAnsi="Times New Roman" w:cs="Times New Roman"/>
+          <w:i/>
+          <w:iCs/>
+          <w:sz w:val="24"/>
+          <w:szCs w:val="24"/>
+        </w:rPr>
+        <w:t>TOWARDS FEDERATED LEARNING AT SCALE: SYSTEM DESIG</w:t>
+      </w:r>
+      <w:r>
+        <w:rPr>
+          <w:rFonts w:ascii="Times New Roman" w:hAnsi="Times New Roman" w:cs="Times New Roman"/>
+          <w:i/>
+          <w:iCs/>
+          <w:sz w:val="24"/>
+          <w:szCs w:val="24"/>
+        </w:rPr>
+        <w:t xml:space="preserve">N. </w:t>
+      </w:r>
+      <w:r>
+        <w:rPr>
+          <w:rFonts w:ascii="Times New Roman" w:hAnsi="Times New Roman" w:cs="Times New Roman"/>
+          <w:sz w:val="24"/>
+          <w:szCs w:val="24"/>
+        </w:rPr>
+        <w:t>2019</w:t>
+      </w:r>
+      <w:r>
+        <w:rPr>
+          <w:rFonts w:ascii="Times New Roman" w:hAnsi="Times New Roman" w:cs="Times New Roman"/>
+          <w:i/>
+          <w:iCs/>
+          <w:sz w:val="24"/>
+          <w:szCs w:val="24"/>
+        </w:rPr>
+        <w:t>.</w:t>
+      </w:r>
+      <w:hyperlink r:id="rId9" w:history="1">
+        <w:r>
+          <w:rPr>
+            <w:rStyle w:val="Hyperlink"/>
+            <w:rFonts w:ascii="Times New Roman" w:hAnsi="Times New Roman" w:cs="Times New Roman"/>
+            <w:sz w:val="24"/>
+            <w:szCs w:val="24"/>
+          </w:rPr>
+          <w:t>https://arxiv.org/pdf/1902</w:t>
+        </w:r>
+        <w:r>
+          <w:rPr>
+            <w:rStyle w:val="Hyperlink"/>
+            <w:rFonts w:ascii="Times New Roman" w:hAnsi="Times New Roman" w:cs="Times New Roman"/>
+            <w:sz w:val="24"/>
+            <w:szCs w:val="24"/>
+          </w:rPr>
+          <w:t>.</w:t>
+        </w:r>
+        <w:r>
+          <w:rPr>
+            <w:rStyle w:val="Hyperlink"/>
+            <w:rFonts w:ascii="Times New Roman" w:hAnsi="Times New Roman" w:cs="Times New Roman"/>
+            <w:sz w:val="24"/>
+            <w:szCs w:val="24"/>
+          </w:rPr>
+          <w:t>01046.pdf</w:t>
+        </w:r>
+      </w:hyperlink>
     </w:p>
     <w:sectPr>
       <w:pgSz w:w="12240" w:h="15840"/>
@@ -1415,6 +1896,18 @@
       <w:shd w:val="clear" w:color="auto" w:fill="E1DFDD"/>
     </w:rPr>
   </w:style>
+  <w:style w:type="character" w:styleId="FollowedHyperlink">
+    <w:name w:val="FollowedHyperlink"/>
+    <w:basedOn w:val="DefaultParagraphFont"/>
+    <w:uiPriority w:val="99"/>
+    <w:semiHidden/>
+    <w:unhideWhenUsed/>
+    <w:rsid w:val="00AC0507"/>
+    <w:rPr>
+      <w:color w:val="954F72" w:themeColor="followedHyperlink"/>
+      <w:u w:val="single"/>
+    </w:rPr>
+  </w:style>
 </w:styles>
 </file>
 

--- a/assignment10/35L Assignment 10 Report.docx
+++ b/assignment10/35L Assignment 10 Report.docx
@@ -75,7 +75,7 @@
           <w:sz w:val="24"/>
           <w:szCs w:val="24"/>
         </w:rPr>
-        <w:t>One of the hottest fields today is machine learning and big data. Both ideas are centered on the idea that by aggregating data millions of user’s trends, we can best predict what to show to future users. Developments in the fields of distributed systems and cloud infrastructure have made it easier to centralize the training data on one machine or datacenter, but this has a few downsides. One of which is that a user’s data is being harvested and sent to the cloud, where it is stored, and therefore vulnerable to data breaches. Another disadvantage is the latency of updates in the model, having to do with the time to send n</w:t>
+        <w:t>One of the hottest fields today is machine learning and big data. Both ideas are centered on the idea that by aggregating data millions of user’s trends, we can best predict what to show to future users. Developments in the fields of distributed systems and cloud infrastructure have made it easier to centralize the training data on one machine or datacenter, but this has a few downsides. One of which is that a user’s data is being harvested and sent to the cloud, where it is stored, and therefore vulnerable to data breaches. Another disadvanta</w:t>
       </w:r>
       <w:bookmarkStart w:id="0" w:name="_GoBack"/>
       <w:bookmarkEnd w:id="0"/>
@@ -85,18 +85,16 @@
           <w:sz w:val="24"/>
           <w:szCs w:val="24"/>
         </w:rPr>
-        <w:t xml:space="preserve">ew training data to the cloud, recompute the model, and then redeploy the model back to the user’s device. Lastly, consider the </w:t>
-      </w:r>
-      <w:proofErr w:type="spellStart"/>
-      <w:r>
-        <w:rPr>
-          <w:rFonts w:ascii="Times New Roman" w:hAnsi="Times New Roman" w:cs="Times New Roman"/>
-          <w:sz w:val="24"/>
-          <w:szCs w:val="24"/>
-        </w:rPr>
-        <w:t>affect</w:t>
-      </w:r>
-      <w:proofErr w:type="spellEnd"/>
+        <w:t xml:space="preserve">ge is the latency of updates in the model, having to do with the time to send new training data to the cloud, recompute the model, and then redeploy the model back to the user’s device. Lastly, consider the </w:t>
+      </w:r>
+      <w:r>
+        <w:rPr>
+          <w:rFonts w:ascii="Times New Roman" w:hAnsi="Times New Roman" w:cs="Times New Roman"/>
+          <w:sz w:val="24"/>
+          <w:szCs w:val="24"/>
+        </w:rPr>
+        <w:t>effect</w:t>
+      </w:r>
       <w:r>
         <w:rPr>
           <w:rFonts w:ascii="Times New Roman" w:hAnsi="Times New Roman" w:cs="Times New Roman"/>
